--- a/CucucmberProject/cucudocs/What is Cucumber & BDD & availabile Tools in BDD.docx
+++ b/CucucmberProject/cucudocs/What is Cucumber & BDD & availabile Tools in BDD.docx
@@ -18802,10 +18802,7 @@
         <w:ind w:left="360"/>
       </w:pPr>
       <w:r>
-        <w:t>Organizing a Cucumber project properly ensures maintainability, scalability, and collaboration efficiency. A well-structured project helps in managing feature files, step definitions, hooks, test data, and configurations effectively. Below is a recommended structure fo</w:t>
-      </w:r>
-      <w:r>
-        <w:t>r organizing a Cucumber project</w:t>
+        <w:t>Organizing a Cucumber project properly ensures maintainability, scalability, and collaboration efficiency. A well-structured project helps in managing feature files, step definitions, hooks, test data, and configurations effectively. Below is a recommended structure for organizing a Cucumber project</w:t>
       </w:r>
     </w:p>
     <w:p>
@@ -19557,8 +19554,6 @@
       <w:pPr>
         <w:pStyle w:val="NormalWeb"/>
       </w:pPr>
-      <w:bookmarkStart w:id="0" w:name="_GoBack"/>
-      <w:bookmarkEnd w:id="0"/>
     </w:p>
     <w:p>
       <w:pPr>
@@ -19803,13 +19798,1875 @@
     </w:p>
     <w:p>
       <w:pPr>
+        <w:pStyle w:val="NormalWeb"/>
+      </w:pPr>
+    </w:p>
+    <w:p>
+      <w:pPr>
+        <w:pStyle w:val="NormalWeb"/>
+      </w:pPr>
+    </w:p>
+    <w:p>
+      <w:pPr>
+        <w:pStyle w:val="NormalWeb"/>
+      </w:pPr>
+    </w:p>
+    <w:p>
+      <w:pPr>
+        <w:pStyle w:val="NormalWeb"/>
+      </w:pPr>
+    </w:p>
+    <w:p>
+      <w:pPr>
+        <w:pStyle w:val="NormalWeb"/>
+      </w:pPr>
+    </w:p>
+    <w:p>
+      <w:pPr>
+        <w:pStyle w:val="NormalWeb"/>
+      </w:pPr>
+    </w:p>
+    <w:p>
+      <w:pPr>
+        <w:pStyle w:val="NormalWeb"/>
+      </w:pPr>
+    </w:p>
+    <w:p>
+      <w:pPr>
+        <w:pStyle w:val="NormalWeb"/>
+      </w:pPr>
+    </w:p>
+    <w:p>
+      <w:pPr>
+        <w:pStyle w:val="NormalWeb"/>
+      </w:pPr>
+    </w:p>
+    <w:p>
+      <w:pPr>
+        <w:pStyle w:val="NormalWeb"/>
+      </w:pPr>
+    </w:p>
+    <w:p>
+      <w:pPr>
+        <w:rPr>
+          <w:rFonts w:ascii="Times New Roman" w:eastAsia="Times New Roman" w:hAnsi="Times New Roman" w:cs="Times New Roman"/>
+          <w:b/>
+          <w:bCs/>
+          <w:color w:val="2F5496" w:themeColor="accent5" w:themeShade="BF"/>
+          <w:sz w:val="32"/>
+          <w:szCs w:val="32"/>
+          <w:lang w:eastAsia="en-IN"/>
+        </w:rPr>
+      </w:pPr>
+      <w:r>
+        <w:rPr>
+          <w:rFonts w:ascii="Times New Roman" w:eastAsia="Times New Roman" w:hAnsi="Times New Roman" w:cs="Times New Roman"/>
+          <w:b/>
+          <w:bCs/>
+          <w:color w:val="2F5496" w:themeColor="accent5" w:themeShade="BF"/>
+          <w:sz w:val="32"/>
+          <w:szCs w:val="32"/>
+          <w:lang w:eastAsia="en-IN"/>
+        </w:rPr>
+        <w:lastRenderedPageBreak/>
+        <w:t>12.</w:t>
+      </w:r>
+      <w:r>
+        <w:rPr>
+          <w:rFonts w:ascii="Times New Roman" w:eastAsia="Times New Roman" w:hAnsi="Times New Roman" w:cs="Times New Roman"/>
+          <w:b/>
+          <w:bCs/>
+          <w:color w:val="2F5496" w:themeColor="accent5" w:themeShade="BF"/>
+          <w:sz w:val="32"/>
+          <w:szCs w:val="32"/>
+          <w:lang w:eastAsia="en-IN"/>
+        </w:rPr>
+        <w:t>what is difference between E</w:t>
+      </w:r>
+      <w:r>
+        <w:rPr>
+          <w:rFonts w:ascii="Times New Roman" w:eastAsia="Times New Roman" w:hAnsi="Times New Roman" w:cs="Times New Roman"/>
+          <w:b/>
+          <w:bCs/>
+          <w:color w:val="2F5496" w:themeColor="accent5" w:themeShade="BF"/>
+          <w:sz w:val="32"/>
+          <w:szCs w:val="32"/>
+          <w:lang w:eastAsia="en-IN"/>
+        </w:rPr>
+        <w:t xml:space="preserve">xtent </w:t>
+      </w:r>
+      <w:r>
+        <w:rPr>
+          <w:rFonts w:ascii="Times New Roman" w:eastAsia="Times New Roman" w:hAnsi="Times New Roman" w:cs="Times New Roman"/>
+          <w:b/>
+          <w:bCs/>
+          <w:color w:val="2F5496" w:themeColor="accent5" w:themeShade="BF"/>
+          <w:sz w:val="32"/>
+          <w:szCs w:val="32"/>
+          <w:lang w:eastAsia="en-IN"/>
+        </w:rPr>
+        <w:t>HTML Reports and E</w:t>
+      </w:r>
+      <w:r>
+        <w:rPr>
+          <w:rFonts w:ascii="Times New Roman" w:eastAsia="Times New Roman" w:hAnsi="Times New Roman" w:cs="Times New Roman"/>
+          <w:b/>
+          <w:bCs/>
+          <w:color w:val="2F5496" w:themeColor="accent5" w:themeShade="BF"/>
+          <w:sz w:val="32"/>
+          <w:szCs w:val="32"/>
+          <w:lang w:eastAsia="en-IN"/>
+        </w:rPr>
+        <w:t xml:space="preserve">xtent </w:t>
+      </w:r>
+      <w:r>
+        <w:rPr>
+          <w:rFonts w:ascii="Times New Roman" w:eastAsia="Times New Roman" w:hAnsi="Times New Roman" w:cs="Times New Roman"/>
+          <w:b/>
+          <w:color w:val="2F5496" w:themeColor="accent5" w:themeShade="BF"/>
+          <w:sz w:val="32"/>
+          <w:szCs w:val="32"/>
+          <w:lang w:eastAsia="en-IN"/>
+        </w:rPr>
+        <w:t>S</w:t>
+      </w:r>
+      <w:r>
+        <w:rPr>
+          <w:rFonts w:ascii="Times New Roman" w:eastAsia="Times New Roman" w:hAnsi="Times New Roman" w:cs="Times New Roman"/>
+          <w:b/>
+          <w:bCs/>
+          <w:color w:val="2F5496" w:themeColor="accent5" w:themeShade="BF"/>
+          <w:sz w:val="32"/>
+          <w:szCs w:val="32"/>
+          <w:lang w:eastAsia="en-IN"/>
+        </w:rPr>
+        <w:t>park reports</w:t>
+      </w:r>
+    </w:p>
+    <w:p>
+      <w:pPr>
+        <w:pStyle w:val="NormalWeb"/>
+      </w:pPr>
+      <w:r>
+        <w:t xml:space="preserve">Both </w:t>
+      </w:r>
+      <w:r>
+        <w:rPr>
+          <w:rStyle w:val="Strong"/>
+        </w:rPr>
+        <w:t>Extent HTML Reports</w:t>
+      </w:r>
+      <w:r>
+        <w:t xml:space="preserve"> and </w:t>
+      </w:r>
+      <w:r>
+        <w:rPr>
+          <w:rStyle w:val="Strong"/>
+        </w:rPr>
+        <w:t>Extent Spark Reports</w:t>
+      </w:r>
+      <w:r>
+        <w:t xml:space="preserve"> are part of the </w:t>
+      </w:r>
+      <w:r>
+        <w:t>Extent Reports</w:t>
+      </w:r>
+      <w:r>
+        <w:t xml:space="preserve"> library, a popular tool for generating detailed and visually appealing test reports in automation frameworks. The main difference between them lies in their rendering approach and features:</w:t>
+      </w:r>
+    </w:p>
+    <w:p>
+      <w:pPr>
+        <w:spacing w:before="100" w:beforeAutospacing="1" w:after="100" w:afterAutospacing="1" w:line="240" w:lineRule="auto"/>
+        <w:outlineLvl w:val="2"/>
+        <w:rPr>
+          <w:rFonts w:ascii="Times New Roman" w:eastAsia="Times New Roman" w:hAnsi="Times New Roman" w:cs="Times New Roman"/>
+          <w:b/>
+          <w:bCs/>
+          <w:color w:val="0070C0"/>
+          <w:sz w:val="27"/>
+          <w:szCs w:val="27"/>
+          <w:lang w:eastAsia="en-IN"/>
+        </w:rPr>
+      </w:pPr>
+      <w:r>
+        <w:rPr>
+          <w:rFonts w:ascii="Times New Roman" w:eastAsia="Times New Roman" w:hAnsi="Times New Roman" w:cs="Times New Roman"/>
+          <w:b/>
+          <w:bCs/>
+          <w:color w:val="0070C0"/>
+          <w:sz w:val="27"/>
+          <w:szCs w:val="27"/>
+          <w:lang w:eastAsia="en-IN"/>
+        </w:rPr>
+        <w:t>Extent HTML Reports</w:t>
+      </w:r>
+    </w:p>
+    <w:p>
+      <w:pPr>
+        <w:numPr>
+          <w:ilvl w:val="0"/>
+          <w:numId w:val="36"/>
+        </w:numPr>
+        <w:spacing w:before="100" w:beforeAutospacing="1" w:after="100" w:afterAutospacing="1" w:line="240" w:lineRule="auto"/>
+        <w:rPr>
+          <w:rFonts w:ascii="Times New Roman" w:eastAsia="Times New Roman" w:hAnsi="Times New Roman" w:cs="Times New Roman"/>
+          <w:sz w:val="24"/>
+          <w:szCs w:val="24"/>
+          <w:lang w:eastAsia="en-IN"/>
+        </w:rPr>
+      </w:pPr>
+      <w:r>
+        <w:rPr>
+          <w:rFonts w:ascii="Times New Roman" w:eastAsia="Times New Roman" w:hAnsi="Times New Roman" w:cs="Times New Roman"/>
+          <w:b/>
+          <w:bCs/>
+          <w:sz w:val="24"/>
+          <w:szCs w:val="24"/>
+          <w:lang w:eastAsia="en-IN"/>
+        </w:rPr>
+        <w:t>Technology</w:t>
+      </w:r>
+      <w:r>
+        <w:rPr>
+          <w:rFonts w:ascii="Times New Roman" w:eastAsia="Times New Roman" w:hAnsi="Times New Roman" w:cs="Times New Roman"/>
+          <w:sz w:val="24"/>
+          <w:szCs w:val="24"/>
+          <w:lang w:eastAsia="en-IN"/>
+        </w:rPr>
+        <w:t>:</w:t>
+      </w:r>
+    </w:p>
+    <w:p>
+      <w:pPr>
+        <w:numPr>
+          <w:ilvl w:val="1"/>
+          <w:numId w:val="36"/>
+        </w:numPr>
+        <w:spacing w:before="100" w:beforeAutospacing="1" w:after="100" w:afterAutospacing="1" w:line="240" w:lineRule="auto"/>
+        <w:rPr>
+          <w:rFonts w:ascii="Times New Roman" w:eastAsia="Times New Roman" w:hAnsi="Times New Roman" w:cs="Times New Roman"/>
+          <w:sz w:val="24"/>
+          <w:szCs w:val="24"/>
+          <w:lang w:eastAsia="en-IN"/>
+        </w:rPr>
+      </w:pPr>
+      <w:r>
+        <w:rPr>
+          <w:rFonts w:ascii="Times New Roman" w:eastAsia="Times New Roman" w:hAnsi="Times New Roman" w:cs="Times New Roman"/>
+          <w:sz w:val="24"/>
+          <w:szCs w:val="24"/>
+          <w:lang w:eastAsia="en-IN"/>
+        </w:rPr>
+        <w:t>Generates a standalone HTML report.</w:t>
+      </w:r>
+    </w:p>
+    <w:p>
+      <w:pPr>
+        <w:numPr>
+          <w:ilvl w:val="1"/>
+          <w:numId w:val="36"/>
+        </w:numPr>
+        <w:spacing w:before="100" w:beforeAutospacing="1" w:after="100" w:afterAutospacing="1" w:line="240" w:lineRule="auto"/>
+        <w:rPr>
+          <w:rFonts w:ascii="Times New Roman" w:eastAsia="Times New Roman" w:hAnsi="Times New Roman" w:cs="Times New Roman"/>
+          <w:sz w:val="24"/>
+          <w:szCs w:val="24"/>
+          <w:lang w:eastAsia="en-IN"/>
+        </w:rPr>
+      </w:pPr>
+      <w:r>
+        <w:rPr>
+          <w:rFonts w:ascii="Times New Roman" w:eastAsia="Times New Roman" w:hAnsi="Times New Roman" w:cs="Times New Roman"/>
+          <w:sz w:val="24"/>
+          <w:szCs w:val="24"/>
+          <w:lang w:eastAsia="en-IN"/>
+        </w:rPr>
+        <w:t>Uses older design templates.</w:t>
+      </w:r>
+    </w:p>
+    <w:p>
+      <w:pPr>
+        <w:numPr>
+          <w:ilvl w:val="0"/>
+          <w:numId w:val="36"/>
+        </w:numPr>
+        <w:spacing w:before="100" w:beforeAutospacing="1" w:after="100" w:afterAutospacing="1" w:line="240" w:lineRule="auto"/>
+        <w:rPr>
+          <w:rFonts w:ascii="Times New Roman" w:eastAsia="Times New Roman" w:hAnsi="Times New Roman" w:cs="Times New Roman"/>
+          <w:sz w:val="24"/>
+          <w:szCs w:val="24"/>
+          <w:lang w:eastAsia="en-IN"/>
+        </w:rPr>
+      </w:pPr>
+      <w:r>
+        <w:rPr>
+          <w:rFonts w:ascii="Times New Roman" w:eastAsia="Times New Roman" w:hAnsi="Times New Roman" w:cs="Times New Roman"/>
+          <w:b/>
+          <w:bCs/>
+          <w:sz w:val="24"/>
+          <w:szCs w:val="24"/>
+          <w:lang w:eastAsia="en-IN"/>
+        </w:rPr>
+        <w:t>Appearance</w:t>
+      </w:r>
+      <w:r>
+        <w:rPr>
+          <w:rFonts w:ascii="Times New Roman" w:eastAsia="Times New Roman" w:hAnsi="Times New Roman" w:cs="Times New Roman"/>
+          <w:sz w:val="24"/>
+          <w:szCs w:val="24"/>
+          <w:lang w:eastAsia="en-IN"/>
+        </w:rPr>
+        <w:t>:</w:t>
+      </w:r>
+    </w:p>
+    <w:p>
+      <w:pPr>
+        <w:numPr>
+          <w:ilvl w:val="1"/>
+          <w:numId w:val="36"/>
+        </w:numPr>
+        <w:spacing w:before="100" w:beforeAutospacing="1" w:after="100" w:afterAutospacing="1" w:line="240" w:lineRule="auto"/>
+        <w:rPr>
+          <w:rFonts w:ascii="Times New Roman" w:eastAsia="Times New Roman" w:hAnsi="Times New Roman" w:cs="Times New Roman"/>
+          <w:sz w:val="24"/>
+          <w:szCs w:val="24"/>
+          <w:lang w:eastAsia="en-IN"/>
+        </w:rPr>
+      </w:pPr>
+      <w:r>
+        <w:rPr>
+          <w:rFonts w:ascii="Times New Roman" w:eastAsia="Times New Roman" w:hAnsi="Times New Roman" w:cs="Times New Roman"/>
+          <w:sz w:val="24"/>
+          <w:szCs w:val="24"/>
+          <w:lang w:eastAsia="en-IN"/>
+        </w:rPr>
+        <w:t>More static and traditional.</w:t>
+      </w:r>
+    </w:p>
+    <w:p>
+      <w:pPr>
+        <w:numPr>
+          <w:ilvl w:val="1"/>
+          <w:numId w:val="36"/>
+        </w:numPr>
+        <w:spacing w:before="100" w:beforeAutospacing="1" w:after="100" w:afterAutospacing="1" w:line="240" w:lineRule="auto"/>
+        <w:rPr>
+          <w:rFonts w:ascii="Times New Roman" w:eastAsia="Times New Roman" w:hAnsi="Times New Roman" w:cs="Times New Roman"/>
+          <w:sz w:val="24"/>
+          <w:szCs w:val="24"/>
+          <w:lang w:eastAsia="en-IN"/>
+        </w:rPr>
+      </w:pPr>
+      <w:r>
+        <w:rPr>
+          <w:rFonts w:ascii="Times New Roman" w:eastAsia="Times New Roman" w:hAnsi="Times New Roman" w:cs="Times New Roman"/>
+          <w:sz w:val="24"/>
+          <w:szCs w:val="24"/>
+          <w:lang w:eastAsia="en-IN"/>
+        </w:rPr>
+        <w:t>Limited interactivity and visual appeal compared to Spark Reports.</w:t>
+      </w:r>
+    </w:p>
+    <w:p>
+      <w:pPr>
+        <w:numPr>
+          <w:ilvl w:val="0"/>
+          <w:numId w:val="36"/>
+        </w:numPr>
+        <w:spacing w:before="100" w:beforeAutospacing="1" w:after="100" w:afterAutospacing="1" w:line="240" w:lineRule="auto"/>
+        <w:rPr>
+          <w:rFonts w:ascii="Times New Roman" w:eastAsia="Times New Roman" w:hAnsi="Times New Roman" w:cs="Times New Roman"/>
+          <w:sz w:val="24"/>
+          <w:szCs w:val="24"/>
+          <w:lang w:eastAsia="en-IN"/>
+        </w:rPr>
+      </w:pPr>
+      <w:r>
+        <w:rPr>
+          <w:rFonts w:ascii="Times New Roman" w:eastAsia="Times New Roman" w:hAnsi="Times New Roman" w:cs="Times New Roman"/>
+          <w:b/>
+          <w:bCs/>
+          <w:sz w:val="24"/>
+          <w:szCs w:val="24"/>
+          <w:lang w:eastAsia="en-IN"/>
+        </w:rPr>
+        <w:t>Features</w:t>
+      </w:r>
+      <w:r>
+        <w:rPr>
+          <w:rFonts w:ascii="Times New Roman" w:eastAsia="Times New Roman" w:hAnsi="Times New Roman" w:cs="Times New Roman"/>
+          <w:sz w:val="24"/>
+          <w:szCs w:val="24"/>
+          <w:lang w:eastAsia="en-IN"/>
+        </w:rPr>
+        <w:t>:</w:t>
+      </w:r>
+    </w:p>
+    <w:p>
+      <w:pPr>
+        <w:numPr>
+          <w:ilvl w:val="1"/>
+          <w:numId w:val="36"/>
+        </w:numPr>
+        <w:spacing w:before="100" w:beforeAutospacing="1" w:after="100" w:afterAutospacing="1" w:line="240" w:lineRule="auto"/>
+        <w:rPr>
+          <w:rFonts w:ascii="Times New Roman" w:eastAsia="Times New Roman" w:hAnsi="Times New Roman" w:cs="Times New Roman"/>
+          <w:sz w:val="24"/>
+          <w:szCs w:val="24"/>
+          <w:lang w:eastAsia="en-IN"/>
+        </w:rPr>
+      </w:pPr>
+      <w:r>
+        <w:rPr>
+          <w:rFonts w:ascii="Times New Roman" w:eastAsia="Times New Roman" w:hAnsi="Times New Roman" w:cs="Times New Roman"/>
+          <w:sz w:val="24"/>
+          <w:szCs w:val="24"/>
+          <w:lang w:eastAsia="en-IN"/>
+        </w:rPr>
+        <w:t>Provides basic report customization.</w:t>
+      </w:r>
+    </w:p>
+    <w:p>
+      <w:pPr>
+        <w:numPr>
+          <w:ilvl w:val="1"/>
+          <w:numId w:val="36"/>
+        </w:numPr>
+        <w:spacing w:before="100" w:beforeAutospacing="1" w:after="100" w:afterAutospacing="1" w:line="240" w:lineRule="auto"/>
+        <w:rPr>
+          <w:rFonts w:ascii="Times New Roman" w:eastAsia="Times New Roman" w:hAnsi="Times New Roman" w:cs="Times New Roman"/>
+          <w:sz w:val="24"/>
+          <w:szCs w:val="24"/>
+          <w:lang w:eastAsia="en-IN"/>
+        </w:rPr>
+      </w:pPr>
+      <w:r>
+        <w:rPr>
+          <w:rFonts w:ascii="Times New Roman" w:eastAsia="Times New Roman" w:hAnsi="Times New Roman" w:cs="Times New Roman"/>
+          <w:sz w:val="24"/>
+          <w:szCs w:val="24"/>
+          <w:lang w:eastAsia="en-IN"/>
+        </w:rPr>
+        <w:t>Suited for legacy projects or simple reporting requirements.</w:t>
+      </w:r>
+    </w:p>
+    <w:p>
+      <w:pPr>
+        <w:numPr>
+          <w:ilvl w:val="0"/>
+          <w:numId w:val="36"/>
+        </w:numPr>
+        <w:spacing w:before="100" w:beforeAutospacing="1" w:after="100" w:afterAutospacing="1" w:line="240" w:lineRule="auto"/>
+        <w:rPr>
+          <w:rFonts w:ascii="Times New Roman" w:eastAsia="Times New Roman" w:hAnsi="Times New Roman" w:cs="Times New Roman"/>
+          <w:sz w:val="24"/>
+          <w:szCs w:val="24"/>
+          <w:lang w:eastAsia="en-IN"/>
+        </w:rPr>
+      </w:pPr>
+      <w:r>
+        <w:rPr>
+          <w:rFonts w:ascii="Times New Roman" w:eastAsia="Times New Roman" w:hAnsi="Times New Roman" w:cs="Times New Roman"/>
+          <w:b/>
+          <w:bCs/>
+          <w:sz w:val="24"/>
+          <w:szCs w:val="24"/>
+          <w:lang w:eastAsia="en-IN"/>
+        </w:rPr>
+        <w:t>Usage</w:t>
+      </w:r>
+      <w:r>
+        <w:rPr>
+          <w:rFonts w:ascii="Times New Roman" w:eastAsia="Times New Roman" w:hAnsi="Times New Roman" w:cs="Times New Roman"/>
+          <w:sz w:val="24"/>
+          <w:szCs w:val="24"/>
+          <w:lang w:eastAsia="en-IN"/>
+        </w:rPr>
+        <w:t>:</w:t>
+      </w:r>
+    </w:p>
+    <w:p>
+      <w:pPr>
+        <w:numPr>
+          <w:ilvl w:val="1"/>
+          <w:numId w:val="36"/>
+        </w:numPr>
+        <w:spacing w:before="100" w:beforeAutospacing="1" w:after="100" w:afterAutospacing="1" w:line="240" w:lineRule="auto"/>
+        <w:rPr>
+          <w:rFonts w:ascii="Times New Roman" w:eastAsia="Times New Roman" w:hAnsi="Times New Roman" w:cs="Times New Roman"/>
+          <w:sz w:val="24"/>
+          <w:szCs w:val="24"/>
+          <w:lang w:eastAsia="en-IN"/>
+        </w:rPr>
+      </w:pPr>
+      <w:r>
+        <w:rPr>
+          <w:rFonts w:ascii="Times New Roman" w:eastAsia="Times New Roman" w:hAnsi="Times New Roman" w:cs="Times New Roman"/>
+          <w:sz w:val="24"/>
+          <w:szCs w:val="24"/>
+          <w:lang w:eastAsia="en-IN"/>
+        </w:rPr>
+        <w:t>Typically used when simplicity or compatibility with older systems is a priority.</w:t>
+      </w:r>
+    </w:p>
+    <w:p>
+      <w:pPr>
+        <w:numPr>
+          <w:ilvl w:val="0"/>
+          <w:numId w:val="36"/>
+        </w:numPr>
+        <w:spacing w:before="100" w:beforeAutospacing="1" w:after="100" w:afterAutospacing="1" w:line="240" w:lineRule="auto"/>
+        <w:rPr>
+          <w:rFonts w:ascii="Times New Roman" w:eastAsia="Times New Roman" w:hAnsi="Times New Roman" w:cs="Times New Roman"/>
+          <w:sz w:val="24"/>
+          <w:szCs w:val="24"/>
+          <w:lang w:eastAsia="en-IN"/>
+        </w:rPr>
+      </w:pPr>
+      <w:r>
+        <w:rPr>
+          <w:rFonts w:ascii="Times New Roman" w:eastAsia="Times New Roman" w:hAnsi="Times New Roman" w:cs="Times New Roman"/>
+          <w:b/>
+          <w:bCs/>
+          <w:sz w:val="24"/>
+          <w:szCs w:val="24"/>
+          <w:lang w:eastAsia="en-IN"/>
+        </w:rPr>
+        <w:t>Output File</w:t>
+      </w:r>
+      <w:r>
+        <w:rPr>
+          <w:rFonts w:ascii="Times New Roman" w:eastAsia="Times New Roman" w:hAnsi="Times New Roman" w:cs="Times New Roman"/>
+          <w:sz w:val="24"/>
+          <w:szCs w:val="24"/>
+          <w:lang w:eastAsia="en-IN"/>
+        </w:rPr>
+        <w:t>:</w:t>
+      </w:r>
+    </w:p>
+    <w:p>
+      <w:pPr>
+        <w:numPr>
+          <w:ilvl w:val="1"/>
+          <w:numId w:val="36"/>
+        </w:numPr>
+        <w:spacing w:before="100" w:beforeAutospacing="1" w:after="100" w:afterAutospacing="1" w:line="240" w:lineRule="auto"/>
+        <w:rPr>
+          <w:rFonts w:ascii="Times New Roman" w:eastAsia="Times New Roman" w:hAnsi="Times New Roman" w:cs="Times New Roman"/>
+          <w:sz w:val="24"/>
+          <w:szCs w:val="24"/>
+          <w:lang w:eastAsia="en-IN"/>
+        </w:rPr>
+      </w:pPr>
+      <w:r>
+        <w:rPr>
+          <w:rFonts w:ascii="Times New Roman" w:eastAsia="Times New Roman" w:hAnsi="Times New Roman" w:cs="Times New Roman"/>
+          <w:sz w:val="24"/>
+          <w:szCs w:val="24"/>
+          <w:lang w:eastAsia="en-IN"/>
+        </w:rPr>
+        <w:t xml:space="preserve">Produces a </w:t>
+      </w:r>
+      <w:r>
+        <w:rPr>
+          <w:rFonts w:ascii="Courier New" w:eastAsia="Times New Roman" w:hAnsi="Courier New" w:cs="Courier New"/>
+          <w:sz w:val="20"/>
+          <w:szCs w:val="20"/>
+          <w:lang w:eastAsia="en-IN"/>
+        </w:rPr>
+        <w:t>.html</w:t>
+      </w:r>
+      <w:r>
+        <w:rPr>
+          <w:rFonts w:ascii="Times New Roman" w:eastAsia="Times New Roman" w:hAnsi="Times New Roman" w:cs="Times New Roman"/>
+          <w:sz w:val="24"/>
+          <w:szCs w:val="24"/>
+          <w:lang w:eastAsia="en-IN"/>
+        </w:rPr>
+        <w:t xml:space="preserve"> file that doesn't require additional libraries or scripts for rendering.</w:t>
+      </w:r>
+    </w:p>
+    <w:p>
+      <w:pPr>
+        <w:spacing w:before="100" w:beforeAutospacing="1" w:after="100" w:afterAutospacing="1" w:line="240" w:lineRule="auto"/>
+        <w:rPr>
+          <w:rFonts w:ascii="Times New Roman" w:eastAsia="Times New Roman" w:hAnsi="Times New Roman" w:cs="Times New Roman"/>
+          <w:sz w:val="24"/>
+          <w:szCs w:val="24"/>
+          <w:lang w:eastAsia="en-IN"/>
+        </w:rPr>
+      </w:pPr>
+    </w:p>
+    <w:p>
+      <w:pPr>
+        <w:spacing w:before="100" w:beforeAutospacing="1" w:after="100" w:afterAutospacing="1" w:line="240" w:lineRule="auto"/>
+        <w:outlineLvl w:val="2"/>
+        <w:rPr>
+          <w:rFonts w:ascii="Times New Roman" w:eastAsia="Times New Roman" w:hAnsi="Times New Roman" w:cs="Times New Roman"/>
+          <w:b/>
+          <w:bCs/>
+          <w:color w:val="0070C0"/>
+          <w:sz w:val="27"/>
+          <w:szCs w:val="27"/>
+          <w:lang w:eastAsia="en-IN"/>
+        </w:rPr>
+      </w:pPr>
+      <w:r>
+        <w:rPr>
+          <w:rFonts w:ascii="Times New Roman" w:eastAsia="Times New Roman" w:hAnsi="Times New Roman" w:cs="Times New Roman"/>
+          <w:b/>
+          <w:bCs/>
+          <w:color w:val="0070C0"/>
+          <w:sz w:val="27"/>
+          <w:szCs w:val="27"/>
+          <w:lang w:eastAsia="en-IN"/>
+        </w:rPr>
+        <w:t>Extent Spark Reports</w:t>
+      </w:r>
+    </w:p>
+    <w:p>
+      <w:pPr>
+        <w:numPr>
+          <w:ilvl w:val="0"/>
+          <w:numId w:val="37"/>
+        </w:numPr>
+        <w:spacing w:before="100" w:beforeAutospacing="1" w:after="100" w:afterAutospacing="1" w:line="240" w:lineRule="auto"/>
+        <w:rPr>
+          <w:rFonts w:ascii="Times New Roman" w:eastAsia="Times New Roman" w:hAnsi="Times New Roman" w:cs="Times New Roman"/>
+          <w:sz w:val="24"/>
+          <w:szCs w:val="24"/>
+          <w:lang w:eastAsia="en-IN"/>
+        </w:rPr>
+      </w:pPr>
+      <w:r>
+        <w:rPr>
+          <w:rFonts w:ascii="Times New Roman" w:eastAsia="Times New Roman" w:hAnsi="Times New Roman" w:cs="Times New Roman"/>
+          <w:b/>
+          <w:bCs/>
+          <w:sz w:val="24"/>
+          <w:szCs w:val="24"/>
+          <w:lang w:eastAsia="en-IN"/>
+        </w:rPr>
+        <w:t>Technology</w:t>
+      </w:r>
+      <w:r>
+        <w:rPr>
+          <w:rFonts w:ascii="Times New Roman" w:eastAsia="Times New Roman" w:hAnsi="Times New Roman" w:cs="Times New Roman"/>
+          <w:sz w:val="24"/>
+          <w:szCs w:val="24"/>
+          <w:lang w:eastAsia="en-IN"/>
+        </w:rPr>
+        <w:t>:</w:t>
+      </w:r>
+    </w:p>
+    <w:p>
+      <w:pPr>
+        <w:numPr>
+          <w:ilvl w:val="1"/>
+          <w:numId w:val="37"/>
+        </w:numPr>
+        <w:spacing w:before="100" w:beforeAutospacing="1" w:after="100" w:afterAutospacing="1" w:line="240" w:lineRule="auto"/>
+        <w:rPr>
+          <w:rFonts w:ascii="Times New Roman" w:eastAsia="Times New Roman" w:hAnsi="Times New Roman" w:cs="Times New Roman"/>
+          <w:sz w:val="24"/>
+          <w:szCs w:val="24"/>
+          <w:lang w:eastAsia="en-IN"/>
+        </w:rPr>
+      </w:pPr>
+      <w:r>
+        <w:rPr>
+          <w:rFonts w:ascii="Times New Roman" w:eastAsia="Times New Roman" w:hAnsi="Times New Roman" w:cs="Times New Roman"/>
+          <w:sz w:val="24"/>
+          <w:szCs w:val="24"/>
+          <w:lang w:eastAsia="en-IN"/>
+        </w:rPr>
+        <w:t>Built on modern web technologies like Spark framework.</w:t>
+      </w:r>
+    </w:p>
+    <w:p>
+      <w:pPr>
+        <w:numPr>
+          <w:ilvl w:val="1"/>
+          <w:numId w:val="37"/>
+        </w:numPr>
+        <w:spacing w:before="100" w:beforeAutospacing="1" w:after="100" w:afterAutospacing="1" w:line="240" w:lineRule="auto"/>
+        <w:rPr>
+          <w:rFonts w:ascii="Times New Roman" w:eastAsia="Times New Roman" w:hAnsi="Times New Roman" w:cs="Times New Roman"/>
+          <w:sz w:val="24"/>
+          <w:szCs w:val="24"/>
+          <w:lang w:eastAsia="en-IN"/>
+        </w:rPr>
+      </w:pPr>
+      <w:r>
+        <w:rPr>
+          <w:rFonts w:ascii="Times New Roman" w:eastAsia="Times New Roman" w:hAnsi="Times New Roman" w:cs="Times New Roman"/>
+          <w:sz w:val="24"/>
+          <w:szCs w:val="24"/>
+          <w:lang w:eastAsia="en-IN"/>
+        </w:rPr>
+        <w:t>Uses a responsive and dynamic design.</w:t>
+      </w:r>
+    </w:p>
+    <w:p>
+      <w:pPr>
+        <w:numPr>
+          <w:ilvl w:val="0"/>
+          <w:numId w:val="37"/>
+        </w:numPr>
+        <w:spacing w:before="100" w:beforeAutospacing="1" w:after="100" w:afterAutospacing="1" w:line="240" w:lineRule="auto"/>
+        <w:rPr>
+          <w:rFonts w:ascii="Times New Roman" w:eastAsia="Times New Roman" w:hAnsi="Times New Roman" w:cs="Times New Roman"/>
+          <w:sz w:val="24"/>
+          <w:szCs w:val="24"/>
+          <w:lang w:eastAsia="en-IN"/>
+        </w:rPr>
+      </w:pPr>
+      <w:r>
+        <w:rPr>
+          <w:rFonts w:ascii="Times New Roman" w:eastAsia="Times New Roman" w:hAnsi="Times New Roman" w:cs="Times New Roman"/>
+          <w:b/>
+          <w:bCs/>
+          <w:sz w:val="24"/>
+          <w:szCs w:val="24"/>
+          <w:lang w:eastAsia="en-IN"/>
+        </w:rPr>
+        <w:t>Appearance</w:t>
+      </w:r>
+      <w:r>
+        <w:rPr>
+          <w:rFonts w:ascii="Times New Roman" w:eastAsia="Times New Roman" w:hAnsi="Times New Roman" w:cs="Times New Roman"/>
+          <w:sz w:val="24"/>
+          <w:szCs w:val="24"/>
+          <w:lang w:eastAsia="en-IN"/>
+        </w:rPr>
+        <w:t>:</w:t>
+      </w:r>
+    </w:p>
+    <w:p>
+      <w:pPr>
+        <w:numPr>
+          <w:ilvl w:val="1"/>
+          <w:numId w:val="37"/>
+        </w:numPr>
+        <w:spacing w:before="100" w:beforeAutospacing="1" w:after="100" w:afterAutospacing="1" w:line="240" w:lineRule="auto"/>
+        <w:rPr>
+          <w:rFonts w:ascii="Times New Roman" w:eastAsia="Times New Roman" w:hAnsi="Times New Roman" w:cs="Times New Roman"/>
+          <w:sz w:val="24"/>
+          <w:szCs w:val="24"/>
+          <w:lang w:eastAsia="en-IN"/>
+        </w:rPr>
+      </w:pPr>
+      <w:r>
+        <w:rPr>
+          <w:rFonts w:ascii="Times New Roman" w:eastAsia="Times New Roman" w:hAnsi="Times New Roman" w:cs="Times New Roman"/>
+          <w:sz w:val="24"/>
+          <w:szCs w:val="24"/>
+          <w:lang w:eastAsia="en-IN"/>
+        </w:rPr>
+        <w:t>Sleek, modern, and highly interactive.</w:t>
+      </w:r>
+    </w:p>
+    <w:p>
+      <w:pPr>
+        <w:numPr>
+          <w:ilvl w:val="1"/>
+          <w:numId w:val="37"/>
+        </w:numPr>
+        <w:spacing w:before="100" w:beforeAutospacing="1" w:after="100" w:afterAutospacing="1" w:line="240" w:lineRule="auto"/>
+        <w:rPr>
+          <w:rFonts w:ascii="Times New Roman" w:eastAsia="Times New Roman" w:hAnsi="Times New Roman" w:cs="Times New Roman"/>
+          <w:sz w:val="24"/>
+          <w:szCs w:val="24"/>
+          <w:lang w:eastAsia="en-IN"/>
+        </w:rPr>
+      </w:pPr>
+      <w:r>
+        <w:rPr>
+          <w:rFonts w:ascii="Times New Roman" w:eastAsia="Times New Roman" w:hAnsi="Times New Roman" w:cs="Times New Roman"/>
+          <w:sz w:val="24"/>
+          <w:szCs w:val="24"/>
+          <w:lang w:eastAsia="en-IN"/>
+        </w:rPr>
+        <w:t>Includes advanced UI elements such as collapsible sections, graphs, and filters.</w:t>
+      </w:r>
+    </w:p>
+    <w:p>
+      <w:pPr>
+        <w:numPr>
+          <w:ilvl w:val="0"/>
+          <w:numId w:val="37"/>
+        </w:numPr>
+        <w:spacing w:before="100" w:beforeAutospacing="1" w:after="100" w:afterAutospacing="1" w:line="240" w:lineRule="auto"/>
+        <w:rPr>
+          <w:rFonts w:ascii="Times New Roman" w:eastAsia="Times New Roman" w:hAnsi="Times New Roman" w:cs="Times New Roman"/>
+          <w:sz w:val="24"/>
+          <w:szCs w:val="24"/>
+          <w:lang w:eastAsia="en-IN"/>
+        </w:rPr>
+      </w:pPr>
+      <w:r>
+        <w:rPr>
+          <w:rFonts w:ascii="Times New Roman" w:eastAsia="Times New Roman" w:hAnsi="Times New Roman" w:cs="Times New Roman"/>
+          <w:b/>
+          <w:bCs/>
+          <w:sz w:val="24"/>
+          <w:szCs w:val="24"/>
+          <w:lang w:eastAsia="en-IN"/>
+        </w:rPr>
+        <w:t>Features</w:t>
+      </w:r>
+      <w:r>
+        <w:rPr>
+          <w:rFonts w:ascii="Times New Roman" w:eastAsia="Times New Roman" w:hAnsi="Times New Roman" w:cs="Times New Roman"/>
+          <w:sz w:val="24"/>
+          <w:szCs w:val="24"/>
+          <w:lang w:eastAsia="en-IN"/>
+        </w:rPr>
+        <w:t>:</w:t>
+      </w:r>
+    </w:p>
+    <w:p>
+      <w:pPr>
+        <w:numPr>
+          <w:ilvl w:val="1"/>
+          <w:numId w:val="37"/>
+        </w:numPr>
+        <w:spacing w:before="100" w:beforeAutospacing="1" w:after="100" w:afterAutospacing="1" w:line="240" w:lineRule="auto"/>
+        <w:rPr>
+          <w:rFonts w:ascii="Times New Roman" w:eastAsia="Times New Roman" w:hAnsi="Times New Roman" w:cs="Times New Roman"/>
+          <w:sz w:val="24"/>
+          <w:szCs w:val="24"/>
+          <w:lang w:eastAsia="en-IN"/>
+        </w:rPr>
+      </w:pPr>
+      <w:r>
+        <w:rPr>
+          <w:rFonts w:ascii="Times New Roman" w:eastAsia="Times New Roman" w:hAnsi="Times New Roman" w:cs="Times New Roman"/>
+          <w:sz w:val="24"/>
+          <w:szCs w:val="24"/>
+          <w:lang w:eastAsia="en-IN"/>
+        </w:rPr>
+        <w:t>Supports more advanced customization.</w:t>
+      </w:r>
+    </w:p>
+    <w:p>
+      <w:pPr>
+        <w:numPr>
+          <w:ilvl w:val="1"/>
+          <w:numId w:val="37"/>
+        </w:numPr>
+        <w:spacing w:before="100" w:beforeAutospacing="1" w:after="100" w:afterAutospacing="1" w:line="240" w:lineRule="auto"/>
+        <w:rPr>
+          <w:rFonts w:ascii="Times New Roman" w:eastAsia="Times New Roman" w:hAnsi="Times New Roman" w:cs="Times New Roman"/>
+          <w:sz w:val="24"/>
+          <w:szCs w:val="24"/>
+          <w:lang w:eastAsia="en-IN"/>
+        </w:rPr>
+      </w:pPr>
+      <w:r>
+        <w:rPr>
+          <w:rFonts w:ascii="Times New Roman" w:eastAsia="Times New Roman" w:hAnsi="Times New Roman" w:cs="Times New Roman"/>
+          <w:sz w:val="24"/>
+          <w:szCs w:val="24"/>
+          <w:lang w:eastAsia="en-IN"/>
+        </w:rPr>
+        <w:t>Provides filtering options for passed, failed, and skipped tests.</w:t>
+      </w:r>
+    </w:p>
+    <w:p>
+      <w:pPr>
+        <w:numPr>
+          <w:ilvl w:val="1"/>
+          <w:numId w:val="37"/>
+        </w:numPr>
+        <w:spacing w:before="100" w:beforeAutospacing="1" w:after="100" w:afterAutospacing="1" w:line="240" w:lineRule="auto"/>
+        <w:rPr>
+          <w:rFonts w:ascii="Times New Roman" w:eastAsia="Times New Roman" w:hAnsi="Times New Roman" w:cs="Times New Roman"/>
+          <w:sz w:val="24"/>
+          <w:szCs w:val="24"/>
+          <w:lang w:eastAsia="en-IN"/>
+        </w:rPr>
+      </w:pPr>
+      <w:r>
+        <w:rPr>
+          <w:rFonts w:ascii="Times New Roman" w:eastAsia="Times New Roman" w:hAnsi="Times New Roman" w:cs="Times New Roman"/>
+          <w:sz w:val="24"/>
+          <w:szCs w:val="24"/>
+          <w:lang w:eastAsia="en-IN"/>
+        </w:rPr>
+        <w:t>Interactive charts and graphical summaries.</w:t>
+      </w:r>
+    </w:p>
+    <w:p>
+      <w:pPr>
+        <w:numPr>
+          <w:ilvl w:val="0"/>
+          <w:numId w:val="37"/>
+        </w:numPr>
+        <w:spacing w:before="100" w:beforeAutospacing="1" w:after="100" w:afterAutospacing="1" w:line="240" w:lineRule="auto"/>
+        <w:rPr>
+          <w:rFonts w:ascii="Times New Roman" w:eastAsia="Times New Roman" w:hAnsi="Times New Roman" w:cs="Times New Roman"/>
+          <w:sz w:val="24"/>
+          <w:szCs w:val="24"/>
+          <w:lang w:eastAsia="en-IN"/>
+        </w:rPr>
+      </w:pPr>
+      <w:r>
+        <w:rPr>
+          <w:rFonts w:ascii="Times New Roman" w:eastAsia="Times New Roman" w:hAnsi="Times New Roman" w:cs="Times New Roman"/>
+          <w:b/>
+          <w:bCs/>
+          <w:sz w:val="24"/>
+          <w:szCs w:val="24"/>
+          <w:lang w:eastAsia="en-IN"/>
+        </w:rPr>
+        <w:t>Usage</w:t>
+      </w:r>
+      <w:r>
+        <w:rPr>
+          <w:rFonts w:ascii="Times New Roman" w:eastAsia="Times New Roman" w:hAnsi="Times New Roman" w:cs="Times New Roman"/>
+          <w:sz w:val="24"/>
+          <w:szCs w:val="24"/>
+          <w:lang w:eastAsia="en-IN"/>
+        </w:rPr>
+        <w:t>:</w:t>
+      </w:r>
+    </w:p>
+    <w:p>
+      <w:pPr>
+        <w:numPr>
+          <w:ilvl w:val="1"/>
+          <w:numId w:val="37"/>
+        </w:numPr>
+        <w:spacing w:before="100" w:beforeAutospacing="1" w:after="100" w:afterAutospacing="1" w:line="240" w:lineRule="auto"/>
+        <w:rPr>
+          <w:rFonts w:ascii="Times New Roman" w:eastAsia="Times New Roman" w:hAnsi="Times New Roman" w:cs="Times New Roman"/>
+          <w:sz w:val="24"/>
+          <w:szCs w:val="24"/>
+          <w:lang w:eastAsia="en-IN"/>
+        </w:rPr>
+      </w:pPr>
+      <w:r>
+        <w:rPr>
+          <w:rFonts w:ascii="Times New Roman" w:eastAsia="Times New Roman" w:hAnsi="Times New Roman" w:cs="Times New Roman"/>
+          <w:sz w:val="24"/>
+          <w:szCs w:val="24"/>
+          <w:lang w:eastAsia="en-IN"/>
+        </w:rPr>
+        <w:t>Ideal for teams requiring modern, interactive reports with rich UI.</w:t>
+      </w:r>
+    </w:p>
+    <w:p>
+      <w:pPr>
+        <w:numPr>
+          <w:ilvl w:val="0"/>
+          <w:numId w:val="37"/>
+        </w:numPr>
+        <w:spacing w:before="100" w:beforeAutospacing="1" w:after="100" w:afterAutospacing="1" w:line="240" w:lineRule="auto"/>
+        <w:rPr>
+          <w:rFonts w:ascii="Times New Roman" w:eastAsia="Times New Roman" w:hAnsi="Times New Roman" w:cs="Times New Roman"/>
+          <w:sz w:val="24"/>
+          <w:szCs w:val="24"/>
+          <w:lang w:eastAsia="en-IN"/>
+        </w:rPr>
+      </w:pPr>
+      <w:r>
+        <w:rPr>
+          <w:rFonts w:ascii="Times New Roman" w:eastAsia="Times New Roman" w:hAnsi="Times New Roman" w:cs="Times New Roman"/>
+          <w:b/>
+          <w:bCs/>
+          <w:sz w:val="24"/>
+          <w:szCs w:val="24"/>
+          <w:lang w:eastAsia="en-IN"/>
+        </w:rPr>
+        <w:t>Output File</w:t>
+      </w:r>
+      <w:r>
+        <w:rPr>
+          <w:rFonts w:ascii="Times New Roman" w:eastAsia="Times New Roman" w:hAnsi="Times New Roman" w:cs="Times New Roman"/>
+          <w:sz w:val="24"/>
+          <w:szCs w:val="24"/>
+          <w:lang w:eastAsia="en-IN"/>
+        </w:rPr>
+        <w:t>:</w:t>
+      </w:r>
+    </w:p>
+    <w:p>
+      <w:pPr>
+        <w:numPr>
+          <w:ilvl w:val="1"/>
+          <w:numId w:val="37"/>
+        </w:numPr>
+        <w:spacing w:before="100" w:beforeAutospacing="1" w:after="100" w:afterAutospacing="1" w:line="240" w:lineRule="auto"/>
+        <w:rPr>
+          <w:rFonts w:ascii="Times New Roman" w:eastAsia="Times New Roman" w:hAnsi="Times New Roman" w:cs="Times New Roman"/>
+          <w:sz w:val="24"/>
+          <w:szCs w:val="24"/>
+          <w:lang w:eastAsia="en-IN"/>
+        </w:rPr>
+      </w:pPr>
+      <w:r>
+        <w:rPr>
+          <w:rFonts w:ascii="Times New Roman" w:eastAsia="Times New Roman" w:hAnsi="Times New Roman" w:cs="Times New Roman"/>
+          <w:sz w:val="24"/>
+          <w:szCs w:val="24"/>
+          <w:lang w:eastAsia="en-IN"/>
+        </w:rPr>
+        <w:t xml:space="preserve">Produces a </w:t>
+      </w:r>
+      <w:r>
+        <w:rPr>
+          <w:rFonts w:ascii="Courier New" w:eastAsia="Times New Roman" w:hAnsi="Courier New" w:cs="Courier New"/>
+          <w:sz w:val="20"/>
+          <w:szCs w:val="20"/>
+          <w:lang w:eastAsia="en-IN"/>
+        </w:rPr>
+        <w:t>.html</w:t>
+      </w:r>
+      <w:r>
+        <w:rPr>
+          <w:rFonts w:ascii="Times New Roman" w:eastAsia="Times New Roman" w:hAnsi="Times New Roman" w:cs="Times New Roman"/>
+          <w:sz w:val="24"/>
+          <w:szCs w:val="24"/>
+          <w:lang w:eastAsia="en-IN"/>
+        </w:rPr>
+        <w:t xml:space="preserve"> file but uses JavaScript and CSS for interactivity. Browsers need to allow the execution of scripts.</w:t>
+      </w:r>
+    </w:p>
+    <w:p>
+      <w:pPr>
+        <w:pStyle w:val="NormalWeb"/>
+      </w:pPr>
+    </w:p>
+    <w:p>
+      <w:pPr>
         <w:tabs>
           <w:tab w:val="left" w:pos="3050"/>
         </w:tabs>
+        <w:rPr>
+          <w:rFonts w:ascii="Times New Roman" w:eastAsia="Times New Roman" w:hAnsi="Times New Roman" w:cs="Times New Roman"/>
+          <w:b/>
+          <w:bCs/>
+          <w:color w:val="0070C0"/>
+          <w:sz w:val="27"/>
+          <w:szCs w:val="27"/>
+          <w:lang w:eastAsia="en-IN"/>
+        </w:rPr>
+      </w:pPr>
+      <w:r>
+        <w:rPr>
+          <w:rFonts w:ascii="Times New Roman" w:eastAsia="Times New Roman" w:hAnsi="Times New Roman" w:cs="Times New Roman"/>
+          <w:b/>
+          <w:bCs/>
+          <w:color w:val="0070C0"/>
+          <w:sz w:val="27"/>
+          <w:szCs w:val="27"/>
+          <w:lang w:eastAsia="en-IN"/>
+        </w:rPr>
+        <w:lastRenderedPageBreak/>
+        <w:t>Comparison Table</w:t>
+      </w:r>
+      <w:r>
+        <w:rPr>
+          <w:rFonts w:ascii="Times New Roman" w:eastAsia="Times New Roman" w:hAnsi="Times New Roman" w:cs="Times New Roman"/>
+          <w:b/>
+          <w:bCs/>
+          <w:color w:val="0070C0"/>
+          <w:sz w:val="27"/>
+          <w:szCs w:val="27"/>
+          <w:lang w:eastAsia="en-IN"/>
+        </w:rPr>
+        <w:t>:</w:t>
+      </w:r>
+    </w:p>
+    <w:tbl>
+      <w:tblPr>
+        <w:tblStyle w:val="TableGrid"/>
+        <w:tblW w:w="0" w:type="auto"/>
+        <w:tblLook w:val="04A0" w:firstRow="1" w:lastRow="0" w:firstColumn="1" w:lastColumn="0" w:noHBand="0" w:noVBand="1"/>
+      </w:tblPr>
+      <w:tblGrid>
+        <w:gridCol w:w="3005"/>
+        <w:gridCol w:w="3005"/>
+        <w:gridCol w:w="3006"/>
+      </w:tblGrid>
+      <w:tr>
+        <w:tc>
+          <w:tcPr>
+            <w:tcW w:w="3005" w:type="dxa"/>
+          </w:tcPr>
+          <w:p>
+            <w:pPr>
+              <w:jc w:val="center"/>
+              <w:rPr>
+                <w:rFonts w:ascii="Times New Roman" w:eastAsia="Times New Roman" w:hAnsi="Times New Roman" w:cs="Times New Roman"/>
+                <w:b/>
+                <w:bCs/>
+                <w:color w:val="000000" w:themeColor="text1"/>
+                <w:sz w:val="24"/>
+                <w:szCs w:val="24"/>
+                <w:lang w:eastAsia="en-IN"/>
+              </w:rPr>
+            </w:pPr>
+            <w:r>
+              <w:rPr>
+                <w:rFonts w:ascii="Times New Roman" w:eastAsia="Times New Roman" w:hAnsi="Times New Roman" w:cs="Times New Roman"/>
+                <w:b/>
+                <w:bCs/>
+                <w:color w:val="000000" w:themeColor="text1"/>
+                <w:sz w:val="24"/>
+                <w:szCs w:val="24"/>
+                <w:lang w:eastAsia="en-IN"/>
+              </w:rPr>
+              <w:t>Aspect</w:t>
+            </w:r>
+          </w:p>
+        </w:tc>
+        <w:tc>
+          <w:tcPr>
+            <w:tcW w:w="3005" w:type="dxa"/>
+          </w:tcPr>
+          <w:p>
+            <w:pPr>
+              <w:jc w:val="center"/>
+              <w:rPr>
+                <w:rFonts w:ascii="Times New Roman" w:eastAsia="Times New Roman" w:hAnsi="Times New Roman" w:cs="Times New Roman"/>
+                <w:b/>
+                <w:bCs/>
+                <w:color w:val="000000" w:themeColor="text1"/>
+                <w:sz w:val="24"/>
+                <w:szCs w:val="24"/>
+                <w:lang w:eastAsia="en-IN"/>
+              </w:rPr>
+            </w:pPr>
+            <w:r>
+              <w:rPr>
+                <w:rFonts w:ascii="Times New Roman" w:eastAsia="Times New Roman" w:hAnsi="Times New Roman" w:cs="Times New Roman"/>
+                <w:b/>
+                <w:bCs/>
+                <w:color w:val="000000" w:themeColor="text1"/>
+                <w:sz w:val="24"/>
+                <w:szCs w:val="24"/>
+                <w:lang w:eastAsia="en-IN"/>
+              </w:rPr>
+              <w:t>Extent HTML Reports</w:t>
+            </w:r>
+          </w:p>
+        </w:tc>
+        <w:tc>
+          <w:tcPr>
+            <w:tcW w:w="3006" w:type="dxa"/>
+          </w:tcPr>
+          <w:p>
+            <w:pPr>
+              <w:jc w:val="center"/>
+              <w:rPr>
+                <w:rFonts w:ascii="Times New Roman" w:eastAsia="Times New Roman" w:hAnsi="Times New Roman" w:cs="Times New Roman"/>
+                <w:b/>
+                <w:bCs/>
+                <w:color w:val="000000" w:themeColor="text1"/>
+                <w:sz w:val="24"/>
+                <w:szCs w:val="24"/>
+                <w:lang w:eastAsia="en-IN"/>
+              </w:rPr>
+            </w:pPr>
+            <w:r>
+              <w:rPr>
+                <w:rFonts w:ascii="Times New Roman" w:eastAsia="Times New Roman" w:hAnsi="Times New Roman" w:cs="Times New Roman"/>
+                <w:b/>
+                <w:bCs/>
+                <w:color w:val="000000" w:themeColor="text1"/>
+                <w:sz w:val="24"/>
+                <w:szCs w:val="24"/>
+                <w:lang w:eastAsia="en-IN"/>
+              </w:rPr>
+              <w:t>Extent Spark Reports</w:t>
+            </w:r>
+          </w:p>
+        </w:tc>
+      </w:tr>
+      <w:tr>
+        <w:tc>
+          <w:tcPr>
+            <w:tcW w:w="3005" w:type="dxa"/>
+          </w:tcPr>
+          <w:p>
+            <w:pPr>
+              <w:tabs>
+                <w:tab w:val="left" w:pos="3050"/>
+              </w:tabs>
+              <w:rPr>
+                <w:rFonts w:ascii="Times New Roman" w:eastAsia="Times New Roman" w:hAnsi="Times New Roman" w:cs="Times New Roman"/>
+                <w:bCs/>
+                <w:color w:val="000000" w:themeColor="text1"/>
+                <w:lang w:eastAsia="en-IN"/>
+              </w:rPr>
+            </w:pPr>
+            <w:r>
+              <w:rPr>
+                <w:rFonts w:ascii="Times New Roman" w:eastAsia="Times New Roman" w:hAnsi="Times New Roman" w:cs="Times New Roman"/>
+                <w:bCs/>
+                <w:color w:val="000000" w:themeColor="text1"/>
+                <w:lang w:eastAsia="en-IN"/>
+              </w:rPr>
+              <w:t>Design</w:t>
+            </w:r>
+          </w:p>
+        </w:tc>
+        <w:tc>
+          <w:tcPr>
+            <w:tcW w:w="3005" w:type="dxa"/>
+          </w:tcPr>
+          <w:p>
+            <w:pPr>
+              <w:tabs>
+                <w:tab w:val="left" w:pos="3050"/>
+              </w:tabs>
+              <w:rPr>
+                <w:rFonts w:ascii="Times New Roman" w:eastAsia="Times New Roman" w:hAnsi="Times New Roman" w:cs="Times New Roman"/>
+                <w:bCs/>
+                <w:color w:val="000000" w:themeColor="text1"/>
+                <w:lang w:eastAsia="en-IN"/>
+              </w:rPr>
+            </w:pPr>
+            <w:r>
+              <w:rPr>
+                <w:rFonts w:ascii="Times New Roman" w:eastAsia="Times New Roman" w:hAnsi="Times New Roman" w:cs="Times New Roman"/>
+                <w:bCs/>
+                <w:color w:val="000000" w:themeColor="text1"/>
+                <w:lang w:eastAsia="en-IN"/>
+              </w:rPr>
+              <w:t>Traditional</w:t>
+            </w:r>
+          </w:p>
+        </w:tc>
+        <w:tc>
+          <w:tcPr>
+            <w:tcW w:w="3006" w:type="dxa"/>
+          </w:tcPr>
+          <w:p>
+            <w:pPr>
+              <w:tabs>
+                <w:tab w:val="left" w:pos="3050"/>
+              </w:tabs>
+              <w:rPr>
+                <w:rFonts w:ascii="Times New Roman" w:eastAsia="Times New Roman" w:hAnsi="Times New Roman" w:cs="Times New Roman"/>
+                <w:bCs/>
+                <w:color w:val="000000" w:themeColor="text1"/>
+                <w:lang w:eastAsia="en-IN"/>
+              </w:rPr>
+            </w:pPr>
+            <w:r>
+              <w:rPr>
+                <w:rFonts w:ascii="Times New Roman" w:eastAsia="Times New Roman" w:hAnsi="Times New Roman" w:cs="Times New Roman"/>
+                <w:bCs/>
+                <w:color w:val="000000" w:themeColor="text1"/>
+                <w:lang w:eastAsia="en-IN"/>
+              </w:rPr>
+              <w:t>Modern and interactive</w:t>
+            </w:r>
+          </w:p>
+        </w:tc>
+      </w:tr>
+      <w:tr>
+        <w:tc>
+          <w:tcPr>
+            <w:tcW w:w="3005" w:type="dxa"/>
+          </w:tcPr>
+          <w:p>
+            <w:pPr>
+              <w:tabs>
+                <w:tab w:val="left" w:pos="3050"/>
+              </w:tabs>
+              <w:rPr>
+                <w:rFonts w:ascii="Times New Roman" w:eastAsia="Times New Roman" w:hAnsi="Times New Roman" w:cs="Times New Roman"/>
+                <w:bCs/>
+                <w:color w:val="000000" w:themeColor="text1"/>
+                <w:lang w:eastAsia="en-IN"/>
+              </w:rPr>
+            </w:pPr>
+            <w:r>
+              <w:rPr>
+                <w:rFonts w:ascii="Times New Roman" w:eastAsia="Times New Roman" w:hAnsi="Times New Roman" w:cs="Times New Roman"/>
+                <w:bCs/>
+                <w:color w:val="000000" w:themeColor="text1"/>
+                <w:lang w:eastAsia="en-IN"/>
+              </w:rPr>
+              <w:t>Customization</w:t>
+            </w:r>
+          </w:p>
+        </w:tc>
+        <w:tc>
+          <w:tcPr>
+            <w:tcW w:w="3005" w:type="dxa"/>
+          </w:tcPr>
+          <w:p>
+            <w:pPr>
+              <w:tabs>
+                <w:tab w:val="left" w:pos="3050"/>
+              </w:tabs>
+              <w:rPr>
+                <w:rFonts w:ascii="Times New Roman" w:eastAsia="Times New Roman" w:hAnsi="Times New Roman" w:cs="Times New Roman"/>
+                <w:bCs/>
+                <w:color w:val="000000" w:themeColor="text1"/>
+                <w:lang w:eastAsia="en-IN"/>
+              </w:rPr>
+            </w:pPr>
+            <w:r>
+              <w:rPr>
+                <w:rFonts w:ascii="Times New Roman" w:eastAsia="Times New Roman" w:hAnsi="Times New Roman" w:cs="Times New Roman"/>
+                <w:bCs/>
+                <w:color w:val="000000" w:themeColor="text1"/>
+                <w:lang w:eastAsia="en-IN"/>
+              </w:rPr>
+              <w:t>Limited</w:t>
+            </w:r>
+          </w:p>
+        </w:tc>
+        <w:tc>
+          <w:tcPr>
+            <w:tcW w:w="3006" w:type="dxa"/>
+          </w:tcPr>
+          <w:p>
+            <w:pPr>
+              <w:tabs>
+                <w:tab w:val="left" w:pos="3050"/>
+              </w:tabs>
+              <w:rPr>
+                <w:rFonts w:ascii="Times New Roman" w:eastAsia="Times New Roman" w:hAnsi="Times New Roman" w:cs="Times New Roman"/>
+                <w:bCs/>
+                <w:color w:val="000000" w:themeColor="text1"/>
+                <w:lang w:eastAsia="en-IN"/>
+              </w:rPr>
+            </w:pPr>
+            <w:r>
+              <w:rPr>
+                <w:rFonts w:ascii="Times New Roman" w:eastAsia="Times New Roman" w:hAnsi="Times New Roman" w:cs="Times New Roman"/>
+                <w:bCs/>
+                <w:color w:val="000000" w:themeColor="text1"/>
+                <w:lang w:eastAsia="en-IN"/>
+              </w:rPr>
+              <w:t>Advanced</w:t>
+            </w:r>
+          </w:p>
+        </w:tc>
+      </w:tr>
+      <w:tr>
+        <w:tc>
+          <w:tcPr>
+            <w:tcW w:w="3005" w:type="dxa"/>
+          </w:tcPr>
+          <w:p>
+            <w:pPr>
+              <w:tabs>
+                <w:tab w:val="left" w:pos="3050"/>
+              </w:tabs>
+              <w:rPr>
+                <w:rFonts w:ascii="Times New Roman" w:eastAsia="Times New Roman" w:hAnsi="Times New Roman" w:cs="Times New Roman"/>
+                <w:bCs/>
+                <w:color w:val="000000" w:themeColor="text1"/>
+                <w:lang w:eastAsia="en-IN"/>
+              </w:rPr>
+            </w:pPr>
+            <w:r>
+              <w:rPr>
+                <w:rFonts w:ascii="Times New Roman" w:eastAsia="Times New Roman" w:hAnsi="Times New Roman" w:cs="Times New Roman"/>
+                <w:bCs/>
+                <w:color w:val="000000" w:themeColor="text1"/>
+                <w:lang w:eastAsia="en-IN"/>
+              </w:rPr>
+              <w:t>Graphs/Charts</w:t>
+            </w:r>
+          </w:p>
+        </w:tc>
+        <w:tc>
+          <w:tcPr>
+            <w:tcW w:w="3005" w:type="dxa"/>
+          </w:tcPr>
+          <w:p>
+            <w:pPr>
+              <w:tabs>
+                <w:tab w:val="left" w:pos="3050"/>
+              </w:tabs>
+              <w:rPr>
+                <w:rFonts w:ascii="Times New Roman" w:eastAsia="Times New Roman" w:hAnsi="Times New Roman" w:cs="Times New Roman"/>
+                <w:bCs/>
+                <w:color w:val="000000" w:themeColor="text1"/>
+                <w:lang w:eastAsia="en-IN"/>
+              </w:rPr>
+            </w:pPr>
+            <w:r>
+              <w:rPr>
+                <w:rFonts w:ascii="Times New Roman" w:eastAsia="Times New Roman" w:hAnsi="Times New Roman" w:cs="Times New Roman"/>
+                <w:bCs/>
+                <w:color w:val="000000" w:themeColor="text1"/>
+                <w:lang w:eastAsia="en-IN"/>
+              </w:rPr>
+              <w:t>Minimal support</w:t>
+            </w:r>
+          </w:p>
+        </w:tc>
+        <w:tc>
+          <w:tcPr>
+            <w:tcW w:w="3006" w:type="dxa"/>
+          </w:tcPr>
+          <w:p>
+            <w:pPr>
+              <w:tabs>
+                <w:tab w:val="left" w:pos="3050"/>
+              </w:tabs>
+              <w:rPr>
+                <w:rFonts w:ascii="Times New Roman" w:eastAsia="Times New Roman" w:hAnsi="Times New Roman" w:cs="Times New Roman"/>
+                <w:bCs/>
+                <w:color w:val="000000" w:themeColor="text1"/>
+                <w:lang w:eastAsia="en-IN"/>
+              </w:rPr>
+            </w:pPr>
+            <w:r>
+              <w:rPr>
+                <w:rFonts w:ascii="Times New Roman" w:eastAsia="Times New Roman" w:hAnsi="Times New Roman" w:cs="Times New Roman"/>
+                <w:bCs/>
+                <w:color w:val="000000" w:themeColor="text1"/>
+                <w:lang w:eastAsia="en-IN"/>
+              </w:rPr>
+              <w:t>Rich graphical visualizations</w:t>
+            </w:r>
+          </w:p>
+        </w:tc>
+      </w:tr>
+      <w:tr>
+        <w:tc>
+          <w:tcPr>
+            <w:tcW w:w="3005" w:type="dxa"/>
+          </w:tcPr>
+          <w:p>
+            <w:pPr>
+              <w:tabs>
+                <w:tab w:val="left" w:pos="3050"/>
+              </w:tabs>
+              <w:rPr>
+                <w:rFonts w:ascii="Times New Roman" w:eastAsia="Times New Roman" w:hAnsi="Times New Roman" w:cs="Times New Roman"/>
+                <w:bCs/>
+                <w:color w:val="000000" w:themeColor="text1"/>
+                <w:lang w:eastAsia="en-IN"/>
+              </w:rPr>
+            </w:pPr>
+            <w:r>
+              <w:rPr>
+                <w:rFonts w:ascii="Times New Roman" w:eastAsia="Times New Roman" w:hAnsi="Times New Roman" w:cs="Times New Roman"/>
+                <w:bCs/>
+                <w:color w:val="000000" w:themeColor="text1"/>
+                <w:lang w:eastAsia="en-IN"/>
+              </w:rPr>
+              <w:t>Interactivity</w:t>
+            </w:r>
+          </w:p>
+        </w:tc>
+        <w:tc>
+          <w:tcPr>
+            <w:tcW w:w="3005" w:type="dxa"/>
+          </w:tcPr>
+          <w:p>
+            <w:pPr>
+              <w:tabs>
+                <w:tab w:val="left" w:pos="3050"/>
+              </w:tabs>
+              <w:rPr>
+                <w:rFonts w:ascii="Times New Roman" w:eastAsia="Times New Roman" w:hAnsi="Times New Roman" w:cs="Times New Roman"/>
+                <w:bCs/>
+                <w:color w:val="000000" w:themeColor="text1"/>
+                <w:lang w:eastAsia="en-IN"/>
+              </w:rPr>
+            </w:pPr>
+            <w:r>
+              <w:rPr>
+                <w:rFonts w:ascii="Times New Roman" w:eastAsia="Times New Roman" w:hAnsi="Times New Roman" w:cs="Times New Roman"/>
+                <w:bCs/>
+                <w:color w:val="000000" w:themeColor="text1"/>
+                <w:lang w:eastAsia="en-IN"/>
+              </w:rPr>
+              <w:t>Static</w:t>
+            </w:r>
+          </w:p>
+        </w:tc>
+        <w:tc>
+          <w:tcPr>
+            <w:tcW w:w="3006" w:type="dxa"/>
+          </w:tcPr>
+          <w:p>
+            <w:pPr>
+              <w:tabs>
+                <w:tab w:val="left" w:pos="3050"/>
+              </w:tabs>
+              <w:rPr>
+                <w:rFonts w:ascii="Times New Roman" w:eastAsia="Times New Roman" w:hAnsi="Times New Roman" w:cs="Times New Roman"/>
+                <w:bCs/>
+                <w:color w:val="000000" w:themeColor="text1"/>
+                <w:lang w:eastAsia="en-IN"/>
+              </w:rPr>
+            </w:pPr>
+            <w:r>
+              <w:rPr>
+                <w:rFonts w:ascii="Times New Roman" w:eastAsia="Times New Roman" w:hAnsi="Times New Roman" w:cs="Times New Roman"/>
+                <w:bCs/>
+                <w:color w:val="000000" w:themeColor="text1"/>
+                <w:lang w:eastAsia="en-IN"/>
+              </w:rPr>
+              <w:t>Highly interactive</w:t>
+            </w:r>
+          </w:p>
+        </w:tc>
+      </w:tr>
+      <w:tr>
+        <w:tc>
+          <w:tcPr>
+            <w:tcW w:w="3005" w:type="dxa"/>
+          </w:tcPr>
+          <w:p>
+            <w:pPr>
+              <w:tabs>
+                <w:tab w:val="left" w:pos="3050"/>
+              </w:tabs>
+              <w:rPr>
+                <w:rFonts w:ascii="Times New Roman" w:eastAsia="Times New Roman" w:hAnsi="Times New Roman" w:cs="Times New Roman"/>
+                <w:bCs/>
+                <w:color w:val="000000" w:themeColor="text1"/>
+                <w:lang w:eastAsia="en-IN"/>
+              </w:rPr>
+            </w:pPr>
+            <w:r>
+              <w:rPr>
+                <w:rFonts w:ascii="Times New Roman" w:eastAsia="Times New Roman" w:hAnsi="Times New Roman" w:cs="Times New Roman"/>
+                <w:bCs/>
+                <w:color w:val="000000" w:themeColor="text1"/>
+                <w:lang w:eastAsia="en-IN"/>
+              </w:rPr>
+              <w:t>Performance</w:t>
+            </w:r>
+          </w:p>
+        </w:tc>
+        <w:tc>
+          <w:tcPr>
+            <w:tcW w:w="3005" w:type="dxa"/>
+          </w:tcPr>
+          <w:p>
+            <w:pPr>
+              <w:tabs>
+                <w:tab w:val="left" w:pos="3050"/>
+              </w:tabs>
+              <w:rPr>
+                <w:rFonts w:ascii="Times New Roman" w:eastAsia="Times New Roman" w:hAnsi="Times New Roman" w:cs="Times New Roman"/>
+                <w:bCs/>
+                <w:color w:val="000000" w:themeColor="text1"/>
+                <w:lang w:eastAsia="en-IN"/>
+              </w:rPr>
+            </w:pPr>
+            <w:r>
+              <w:rPr>
+                <w:rFonts w:ascii="Times New Roman" w:eastAsia="Times New Roman" w:hAnsi="Times New Roman" w:cs="Times New Roman"/>
+                <w:bCs/>
+                <w:color w:val="000000" w:themeColor="text1"/>
+                <w:lang w:eastAsia="en-IN"/>
+              </w:rPr>
+              <w:t>Lightweight</w:t>
+            </w:r>
+          </w:p>
+        </w:tc>
+        <w:tc>
+          <w:tcPr>
+            <w:tcW w:w="3006" w:type="dxa"/>
+          </w:tcPr>
+          <w:p>
+            <w:pPr>
+              <w:tabs>
+                <w:tab w:val="left" w:pos="3050"/>
+              </w:tabs>
+              <w:rPr>
+                <w:rFonts w:ascii="Times New Roman" w:eastAsia="Times New Roman" w:hAnsi="Times New Roman" w:cs="Times New Roman"/>
+                <w:bCs/>
+                <w:color w:val="000000" w:themeColor="text1"/>
+                <w:lang w:eastAsia="en-IN"/>
+              </w:rPr>
+            </w:pPr>
+            <w:r>
+              <w:rPr>
+                <w:rFonts w:ascii="Times New Roman" w:eastAsia="Times New Roman" w:hAnsi="Times New Roman" w:cs="Times New Roman"/>
+                <w:bCs/>
+                <w:color w:val="000000" w:themeColor="text1"/>
+                <w:lang w:eastAsia="en-IN"/>
+              </w:rPr>
+              <w:t>Slightly heavier due to JS/CSS</w:t>
+            </w:r>
+          </w:p>
+        </w:tc>
+      </w:tr>
+    </w:tbl>
+    <w:p>
+      <w:pPr>
+        <w:tabs>
+          <w:tab w:val="left" w:pos="3050"/>
+        </w:tabs>
+        <w:rPr>
+          <w:rFonts w:ascii="Times New Roman" w:eastAsia="Times New Roman" w:hAnsi="Times New Roman" w:cs="Times New Roman"/>
+          <w:b/>
+          <w:bCs/>
+          <w:color w:val="0070C0"/>
+          <w:sz w:val="27"/>
+          <w:szCs w:val="27"/>
+          <w:lang w:eastAsia="en-IN"/>
+        </w:rPr>
+      </w:pPr>
+    </w:p>
+    <w:p>
+      <w:pPr>
+        <w:pStyle w:val="Heading3"/>
+      </w:pPr>
+      <w:r>
+        <w:rPr>
+          <w:rStyle w:val="Strong"/>
+          <w:b/>
+          <w:bCs/>
+        </w:rPr>
+        <w:t>Which One Should You Use?</w:t>
+      </w:r>
+    </w:p>
+    <w:p>
+      <w:pPr>
+        <w:numPr>
+          <w:ilvl w:val="0"/>
+          <w:numId w:val="38"/>
+        </w:numPr>
+        <w:spacing w:before="100" w:beforeAutospacing="1" w:after="100" w:afterAutospacing="1" w:line="240" w:lineRule="auto"/>
+      </w:pPr>
+      <w:r>
+        <w:t xml:space="preserve">Use </w:t>
+      </w:r>
+      <w:r>
+        <w:rPr>
+          <w:rStyle w:val="Strong"/>
+        </w:rPr>
+        <w:t>Extent HTML Reports</w:t>
+      </w:r>
+      <w:r>
+        <w:t xml:space="preserve"> for simpler projects where basic reporting is sufficient or where older browser/system compatibility is required.</w:t>
+      </w:r>
+    </w:p>
+    <w:p>
+      <w:pPr>
+        <w:numPr>
+          <w:ilvl w:val="0"/>
+          <w:numId w:val="38"/>
+        </w:numPr>
+        <w:spacing w:before="100" w:beforeAutospacing="1" w:after="100" w:afterAutospacing="1" w:line="240" w:lineRule="auto"/>
+      </w:pPr>
+      <w:r>
+        <w:t xml:space="preserve">Use </w:t>
+      </w:r>
+      <w:r>
+        <w:rPr>
+          <w:rStyle w:val="Strong"/>
+        </w:rPr>
+        <w:t>Extent Spark Reports</w:t>
+      </w:r>
+      <w:r>
+        <w:t xml:space="preserve"> for modern automation frameworks that benefit from advanced, interactive re</w:t>
+      </w:r>
+      <w:r>
+        <w:t>p</w:t>
+      </w:r>
+      <w:r>
+        <w:t>orting and visualization.</w:t>
+      </w:r>
+    </w:p>
+    <w:p>
+      <w:pPr>
+        <w:spacing w:before="100" w:beforeAutospacing="1" w:after="100" w:afterAutospacing="1" w:line="240" w:lineRule="auto"/>
+        <w:rPr>
+          <w:u w:val="single"/>
+        </w:rPr>
+      </w:pPr>
+      <w:r>
+        <w:rPr>
+          <w:rStyle w:val="Strong"/>
+          <w:u w:val="single"/>
+        </w:rPr>
+        <w:t>Extent HTML Reports</w:t>
+      </w:r>
+      <w:r>
+        <w:rPr>
+          <w:rStyle w:val="Strong"/>
+          <w:u w:val="single"/>
+        </w:rPr>
+        <w:t>:</w:t>
+      </w:r>
+    </w:p>
+    <w:p>
+      <w:pPr>
+        <w:spacing w:before="100" w:beforeAutospacing="1" w:after="100" w:afterAutospacing="1" w:line="240" w:lineRule="auto"/>
+      </w:pPr>
+      <w:r>
+        <w:pict>
+          <v:shapetype id="_x0000_t75" coordsize="21600,21600" o:spt="75" o:preferrelative="t" path="m@4@5l@4@11@9@11@9@5xe" filled="f" stroked="f">
+            <v:stroke joinstyle="miter"/>
+            <v:formulas>
+              <v:f eqn="if lineDrawn pixelLineWidth 0"/>
+              <v:f eqn="sum @0 1 0"/>
+              <v:f eqn="sum 0 0 @1"/>
+              <v:f eqn="prod @2 1 2"/>
+              <v:f eqn="prod @3 21600 pixelWidth"/>
+              <v:f eqn="prod @3 21600 pixelHeight"/>
+              <v:f eqn="sum @0 0 1"/>
+              <v:f eqn="prod @6 1 2"/>
+              <v:f eqn="prod @7 21600 pixelWidth"/>
+              <v:f eqn="sum @8 21600 0"/>
+              <v:f eqn="prod @7 21600 pixelHeight"/>
+              <v:f eqn="sum @10 21600 0"/>
+            </v:formulas>
+            <v:path o:extrusionok="f" gradientshapeok="t" o:connecttype="rect"/>
+            <o:lock v:ext="edit" aspectratio="t"/>
+          </v:shapetype>
+          <v:shape id="_x0000_i1035" type="#_x0000_t75" style="width:331.2pt;height:165.3pt">
+            <v:imagedata r:id="rId8" o:title="ExtentReporting_JavaTestNG"/>
+          </v:shape>
+        </w:pict>
+      </w:r>
+    </w:p>
+    <w:p>
+      <w:pPr>
+        <w:tabs>
+          <w:tab w:val="left" w:pos="3050"/>
+        </w:tabs>
+        <w:rPr>
+          <w:rStyle w:val="Strong"/>
+        </w:rPr>
+      </w:pPr>
+    </w:p>
+    <w:p>
+      <w:pPr>
+        <w:tabs>
+          <w:tab w:val="left" w:pos="3050"/>
+        </w:tabs>
+        <w:rPr>
+          <w:rFonts w:ascii="Times New Roman" w:eastAsia="Times New Roman" w:hAnsi="Times New Roman" w:cs="Times New Roman"/>
+          <w:b/>
+          <w:bCs/>
+          <w:color w:val="0070C0"/>
+          <w:sz w:val="27"/>
+          <w:szCs w:val="27"/>
+          <w:u w:val="single"/>
+          <w:lang w:eastAsia="en-IN"/>
+        </w:rPr>
+      </w:pPr>
+      <w:r>
+        <w:rPr>
+          <w:rStyle w:val="Strong"/>
+          <w:u w:val="single"/>
+        </w:rPr>
+        <w:t>Extent Spark Reports</w:t>
+      </w:r>
+      <w:r>
+        <w:rPr>
+          <w:rStyle w:val="Strong"/>
+          <w:u w:val="single"/>
+        </w:rPr>
+        <w:t>:</w:t>
+      </w:r>
+    </w:p>
+    <w:p>
+      <w:pPr>
+        <w:pStyle w:val="NormalWeb"/>
+      </w:pPr>
+      <w:r>
+        <w:rPr>
+          <w:noProof/>
+        </w:rPr>
+        <w:drawing>
+          <wp:inline distT="0" distB="0" distL="0" distR="0">
+            <wp:extent cx="3350362" cy="2483038"/>
+            <wp:effectExtent l="0" t="0" r="2540" b="0"/>
+            <wp:docPr id="4" name="Picture 4" descr="C:\Users\DELL\AppData\Local\Temp\{F59ED6EB-5A08-4EBB-9151-025A89F1C88D}.tmp"/>
+            <wp:cNvGraphicFramePr>
+              <a:graphicFrameLocks xmlns:a="http://schemas.openxmlformats.org/drawingml/2006/main" noChangeAspect="1"/>
+            </wp:cNvGraphicFramePr>
+            <a:graphic xmlns:a="http://schemas.openxmlformats.org/drawingml/2006/main">
+              <a:graphicData uri="http://schemas.openxmlformats.org/drawingml/2006/picture">
+                <pic:pic xmlns:pic="http://schemas.openxmlformats.org/drawingml/2006/picture">
+                  <pic:nvPicPr>
+                    <pic:cNvPr id="0" name="Picture 22" descr="C:\Users\DELL\AppData\Local\Temp\{F59ED6EB-5A08-4EBB-9151-025A89F1C88D}.tmp"/>
+                    <pic:cNvPicPr>
+                      <a:picLocks noChangeAspect="1" noChangeArrowheads="1"/>
+                    </pic:cNvPicPr>
+                  </pic:nvPicPr>
+                  <pic:blipFill>
+                    <a:blip r:embed="rId9" cstate="print">
+                      <a:extLst>
+                        <a:ext uri="{28A0092B-C50C-407E-A947-70E740481C1C}">
+                          <a14:useLocalDpi xmlns:a14="http://schemas.microsoft.com/office/drawing/2010/main" val="0"/>
+                        </a:ext>
+                      </a:extLst>
+                    </a:blip>
+                    <a:srcRect/>
+                    <a:stretch>
+                      <a:fillRect/>
+                    </a:stretch>
+                  </pic:blipFill>
+                  <pic:spPr bwMode="auto">
+                    <a:xfrm>
+                      <a:off x="0" y="0"/>
+                      <a:ext cx="3382687" cy="2506995"/>
+                    </a:xfrm>
+                    <a:prstGeom prst="rect">
+                      <a:avLst/>
+                    </a:prstGeom>
+                    <a:noFill/>
+                    <a:ln>
+                      <a:noFill/>
+                    </a:ln>
+                  </pic:spPr>
+                </pic:pic>
+              </a:graphicData>
+            </a:graphic>
+          </wp:inline>
+        </w:drawing>
+      </w:r>
+      <w:bookmarkStart w:id="0" w:name="_GoBack"/>
+      <w:bookmarkEnd w:id="0"/>
+    </w:p>
+    <w:p>
+      <w:pPr>
+        <w:tabs>
+          <w:tab w:val="left" w:pos="3050"/>
+        </w:tabs>
+        <w:rPr>
+          <w:rFonts w:ascii="Times New Roman" w:eastAsia="Times New Roman" w:hAnsi="Times New Roman" w:cs="Times New Roman"/>
+          <w:b/>
+          <w:bCs/>
+          <w:color w:val="0070C0"/>
+          <w:sz w:val="27"/>
+          <w:szCs w:val="27"/>
+          <w:lang w:eastAsia="en-IN"/>
+        </w:rPr>
+      </w:pPr>
+    </w:p>
+    <w:p>
+      <w:pPr>
+        <w:tabs>
+          <w:tab w:val="left" w:pos="3050"/>
+        </w:tabs>
+        <w:rPr>
+          <w:rFonts w:ascii="Times New Roman" w:eastAsia="Times New Roman" w:hAnsi="Times New Roman" w:cs="Times New Roman"/>
+          <w:b/>
+          <w:bCs/>
+          <w:color w:val="0070C0"/>
+          <w:sz w:val="27"/>
+          <w:szCs w:val="27"/>
+          <w:lang w:eastAsia="en-IN"/>
+        </w:rPr>
       </w:pPr>
     </w:p>
     <w:sectPr>
-      <w:footerReference w:type="default" r:id="rId8"/>
+      <w:footerReference w:type="default" r:id="rId10"/>
       <w:pgSz w:w="11906" w:h="16838"/>
       <w:pgMar w:top="1440" w:right="1440" w:bottom="1440" w:left="1440" w:header="708" w:footer="708" w:gutter="0"/>
       <w:cols w:space="708"/>
@@ -21476,6 +23333,123 @@
     </w:lvl>
   </w:abstractNum>
   <w:abstractNum w:abstractNumId="12" w15:restartNumberingAfterBreak="0">
+    <w:nsid w:val="32F933A4"/>
+    <w:multiLevelType w:val="multilevel"/>
+    <w:tmpl w:val="C3DA2E96"/>
+    <w:lvl w:ilvl="0">
+      <w:start w:val="1"/>
+      <w:numFmt w:val="decimal"/>
+      <w:lvlText w:val="%1."/>
+      <w:lvlJc w:val="left"/>
+      <w:pPr>
+        <w:tabs>
+          <w:tab w:val="num" w:pos="720"/>
+        </w:tabs>
+        <w:ind w:left="720" w:hanging="360"/>
+      </w:pPr>
+    </w:lvl>
+    <w:lvl w:ilvl="1">
+      <w:start w:val="1"/>
+      <w:numFmt w:val="bullet"/>
+      <w:lvlText w:val="o"/>
+      <w:lvlJc w:val="left"/>
+      <w:pPr>
+        <w:tabs>
+          <w:tab w:val="num" w:pos="1440"/>
+        </w:tabs>
+        <w:ind w:left="1440" w:hanging="360"/>
+      </w:pPr>
+      <w:rPr>
+        <w:rFonts w:ascii="Courier New" w:hAnsi="Courier New" w:hint="default"/>
+        <w:sz w:val="20"/>
+      </w:rPr>
+    </w:lvl>
+    <w:lvl w:ilvl="2" w:tentative="1">
+      <w:start w:val="1"/>
+      <w:numFmt w:val="decimal"/>
+      <w:lvlText w:val="%3."/>
+      <w:lvlJc w:val="left"/>
+      <w:pPr>
+        <w:tabs>
+          <w:tab w:val="num" w:pos="2160"/>
+        </w:tabs>
+        <w:ind w:left="2160" w:hanging="360"/>
+      </w:pPr>
+    </w:lvl>
+    <w:lvl w:ilvl="3" w:tentative="1">
+      <w:start w:val="1"/>
+      <w:numFmt w:val="decimal"/>
+      <w:lvlText w:val="%4."/>
+      <w:lvlJc w:val="left"/>
+      <w:pPr>
+        <w:tabs>
+          <w:tab w:val="num" w:pos="2880"/>
+        </w:tabs>
+        <w:ind w:left="2880" w:hanging="360"/>
+      </w:pPr>
+    </w:lvl>
+    <w:lvl w:ilvl="4" w:tentative="1">
+      <w:start w:val="1"/>
+      <w:numFmt w:val="decimal"/>
+      <w:lvlText w:val="%5."/>
+      <w:lvlJc w:val="left"/>
+      <w:pPr>
+        <w:tabs>
+          <w:tab w:val="num" w:pos="3600"/>
+        </w:tabs>
+        <w:ind w:left="3600" w:hanging="360"/>
+      </w:pPr>
+    </w:lvl>
+    <w:lvl w:ilvl="5" w:tentative="1">
+      <w:start w:val="1"/>
+      <w:numFmt w:val="decimal"/>
+      <w:lvlText w:val="%6."/>
+      <w:lvlJc w:val="left"/>
+      <w:pPr>
+        <w:tabs>
+          <w:tab w:val="num" w:pos="4320"/>
+        </w:tabs>
+        <w:ind w:left="4320" w:hanging="360"/>
+      </w:pPr>
+    </w:lvl>
+    <w:lvl w:ilvl="6" w:tentative="1">
+      <w:start w:val="1"/>
+      <w:numFmt w:val="decimal"/>
+      <w:lvlText w:val="%7."/>
+      <w:lvlJc w:val="left"/>
+      <w:pPr>
+        <w:tabs>
+          <w:tab w:val="num" w:pos="5040"/>
+        </w:tabs>
+        <w:ind w:left="5040" w:hanging="360"/>
+      </w:pPr>
+    </w:lvl>
+    <w:lvl w:ilvl="7" w:tentative="1">
+      <w:start w:val="1"/>
+      <w:numFmt w:val="decimal"/>
+      <w:lvlText w:val="%8."/>
+      <w:lvlJc w:val="left"/>
+      <w:pPr>
+        <w:tabs>
+          <w:tab w:val="num" w:pos="5760"/>
+        </w:tabs>
+        <w:ind w:left="5760" w:hanging="360"/>
+      </w:pPr>
+    </w:lvl>
+    <w:lvl w:ilvl="8" w:tentative="1">
+      <w:start w:val="1"/>
+      <w:numFmt w:val="decimal"/>
+      <w:lvlText w:val="%9."/>
+      <w:lvlJc w:val="left"/>
+      <w:pPr>
+        <w:tabs>
+          <w:tab w:val="num" w:pos="6480"/>
+        </w:tabs>
+        <w:ind w:left="6480" w:hanging="360"/>
+      </w:pPr>
+    </w:lvl>
+  </w:abstractNum>
+  <w:abstractNum w:abstractNumId="13" w15:restartNumberingAfterBreak="0">
     <w:nsid w:val="34473A62"/>
     <w:multiLevelType w:val="multilevel"/>
     <w:tmpl w:val="041ACF68"/>
@@ -21624,7 +23598,7 @@
       </w:rPr>
     </w:lvl>
   </w:abstractNum>
-  <w:abstractNum w:abstractNumId="13" w15:restartNumberingAfterBreak="0">
+  <w:abstractNum w:abstractNumId="14" w15:restartNumberingAfterBreak="0">
     <w:nsid w:val="34B07E34"/>
     <w:multiLevelType w:val="multilevel"/>
     <w:tmpl w:val="C9F677D2"/>
@@ -21773,7 +23747,7 @@
       </w:rPr>
     </w:lvl>
   </w:abstractNum>
-  <w:abstractNum w:abstractNumId="14" w15:restartNumberingAfterBreak="0">
+  <w:abstractNum w:abstractNumId="15" w15:restartNumberingAfterBreak="0">
     <w:nsid w:val="38611767"/>
     <w:multiLevelType w:val="multilevel"/>
     <w:tmpl w:val="E4E60978"/>
@@ -21890,7 +23864,7 @@
       </w:pPr>
     </w:lvl>
   </w:abstractNum>
-  <w:abstractNum w:abstractNumId="15" w15:restartNumberingAfterBreak="0">
+  <w:abstractNum w:abstractNumId="16" w15:restartNumberingAfterBreak="0">
     <w:nsid w:val="39386007"/>
     <w:multiLevelType w:val="multilevel"/>
     <w:tmpl w:val="4F28257A"/>
@@ -22003,7 +23977,7 @@
       </w:pPr>
     </w:lvl>
   </w:abstractNum>
-  <w:abstractNum w:abstractNumId="16" w15:restartNumberingAfterBreak="0">
+  <w:abstractNum w:abstractNumId="17" w15:restartNumberingAfterBreak="0">
     <w:nsid w:val="3F9744B4"/>
     <w:multiLevelType w:val="multilevel"/>
     <w:tmpl w:val="E77C0764"/>
@@ -22116,7 +24090,7 @@
       </w:pPr>
     </w:lvl>
   </w:abstractNum>
-  <w:abstractNum w:abstractNumId="17" w15:restartNumberingAfterBreak="0">
+  <w:abstractNum w:abstractNumId="18" w15:restartNumberingAfterBreak="0">
     <w:nsid w:val="452E32B5"/>
     <w:multiLevelType w:val="multilevel"/>
     <w:tmpl w:val="F13AE332"/>
@@ -22265,7 +24239,7 @@
       </w:rPr>
     </w:lvl>
   </w:abstractNum>
-  <w:abstractNum w:abstractNumId="18" w15:restartNumberingAfterBreak="0">
+  <w:abstractNum w:abstractNumId="19" w15:restartNumberingAfterBreak="0">
     <w:nsid w:val="48994D7F"/>
     <w:multiLevelType w:val="multilevel"/>
     <w:tmpl w:val="935C950C"/>
@@ -22378,7 +24352,7 @@
       </w:pPr>
     </w:lvl>
   </w:abstractNum>
-  <w:abstractNum w:abstractNumId="19" w15:restartNumberingAfterBreak="0">
+  <w:abstractNum w:abstractNumId="20" w15:restartNumberingAfterBreak="0">
     <w:nsid w:val="492566F9"/>
     <w:multiLevelType w:val="multilevel"/>
     <w:tmpl w:val="7840A93C"/>
@@ -22527,7 +24501,7 @@
       </w:rPr>
     </w:lvl>
   </w:abstractNum>
-  <w:abstractNum w:abstractNumId="20" w15:restartNumberingAfterBreak="0">
+  <w:abstractNum w:abstractNumId="21" w15:restartNumberingAfterBreak="0">
     <w:nsid w:val="4B427260"/>
     <w:multiLevelType w:val="multilevel"/>
     <w:tmpl w:val="5420CE86"/>
@@ -22676,7 +24650,7 @@
       </w:rPr>
     </w:lvl>
   </w:abstractNum>
-  <w:abstractNum w:abstractNumId="21" w15:restartNumberingAfterBreak="0">
+  <w:abstractNum w:abstractNumId="22" w15:restartNumberingAfterBreak="0">
     <w:nsid w:val="4CC1488F"/>
     <w:multiLevelType w:val="multilevel"/>
     <w:tmpl w:val="A178F06C"/>
@@ -22825,7 +24799,124 @@
       </w:rPr>
     </w:lvl>
   </w:abstractNum>
-  <w:abstractNum w:abstractNumId="22" w15:restartNumberingAfterBreak="0">
+  <w:abstractNum w:abstractNumId="23" w15:restartNumberingAfterBreak="0">
+    <w:nsid w:val="4CCA244B"/>
+    <w:multiLevelType w:val="multilevel"/>
+    <w:tmpl w:val="2C80BA48"/>
+    <w:lvl w:ilvl="0">
+      <w:start w:val="1"/>
+      <w:numFmt w:val="decimal"/>
+      <w:lvlText w:val="%1."/>
+      <w:lvlJc w:val="left"/>
+      <w:pPr>
+        <w:tabs>
+          <w:tab w:val="num" w:pos="720"/>
+        </w:tabs>
+        <w:ind w:left="720" w:hanging="360"/>
+      </w:pPr>
+    </w:lvl>
+    <w:lvl w:ilvl="1">
+      <w:start w:val="1"/>
+      <w:numFmt w:val="bullet"/>
+      <w:lvlText w:val="o"/>
+      <w:lvlJc w:val="left"/>
+      <w:pPr>
+        <w:tabs>
+          <w:tab w:val="num" w:pos="1440"/>
+        </w:tabs>
+        <w:ind w:left="1440" w:hanging="360"/>
+      </w:pPr>
+      <w:rPr>
+        <w:rFonts w:ascii="Courier New" w:hAnsi="Courier New" w:hint="default"/>
+        <w:sz w:val="20"/>
+      </w:rPr>
+    </w:lvl>
+    <w:lvl w:ilvl="2" w:tentative="1">
+      <w:start w:val="1"/>
+      <w:numFmt w:val="decimal"/>
+      <w:lvlText w:val="%3."/>
+      <w:lvlJc w:val="left"/>
+      <w:pPr>
+        <w:tabs>
+          <w:tab w:val="num" w:pos="2160"/>
+        </w:tabs>
+        <w:ind w:left="2160" w:hanging="360"/>
+      </w:pPr>
+    </w:lvl>
+    <w:lvl w:ilvl="3" w:tentative="1">
+      <w:start w:val="1"/>
+      <w:numFmt w:val="decimal"/>
+      <w:lvlText w:val="%4."/>
+      <w:lvlJc w:val="left"/>
+      <w:pPr>
+        <w:tabs>
+          <w:tab w:val="num" w:pos="2880"/>
+        </w:tabs>
+        <w:ind w:left="2880" w:hanging="360"/>
+      </w:pPr>
+    </w:lvl>
+    <w:lvl w:ilvl="4" w:tentative="1">
+      <w:start w:val="1"/>
+      <w:numFmt w:val="decimal"/>
+      <w:lvlText w:val="%5."/>
+      <w:lvlJc w:val="left"/>
+      <w:pPr>
+        <w:tabs>
+          <w:tab w:val="num" w:pos="3600"/>
+        </w:tabs>
+        <w:ind w:left="3600" w:hanging="360"/>
+      </w:pPr>
+    </w:lvl>
+    <w:lvl w:ilvl="5" w:tentative="1">
+      <w:start w:val="1"/>
+      <w:numFmt w:val="decimal"/>
+      <w:lvlText w:val="%6."/>
+      <w:lvlJc w:val="left"/>
+      <w:pPr>
+        <w:tabs>
+          <w:tab w:val="num" w:pos="4320"/>
+        </w:tabs>
+        <w:ind w:left="4320" w:hanging="360"/>
+      </w:pPr>
+    </w:lvl>
+    <w:lvl w:ilvl="6" w:tentative="1">
+      <w:start w:val="1"/>
+      <w:numFmt w:val="decimal"/>
+      <w:lvlText w:val="%7."/>
+      <w:lvlJc w:val="left"/>
+      <w:pPr>
+        <w:tabs>
+          <w:tab w:val="num" w:pos="5040"/>
+        </w:tabs>
+        <w:ind w:left="5040" w:hanging="360"/>
+      </w:pPr>
+    </w:lvl>
+    <w:lvl w:ilvl="7" w:tentative="1">
+      <w:start w:val="1"/>
+      <w:numFmt w:val="decimal"/>
+      <w:lvlText w:val="%8."/>
+      <w:lvlJc w:val="left"/>
+      <w:pPr>
+        <w:tabs>
+          <w:tab w:val="num" w:pos="5760"/>
+        </w:tabs>
+        <w:ind w:left="5760" w:hanging="360"/>
+      </w:pPr>
+    </w:lvl>
+    <w:lvl w:ilvl="8" w:tentative="1">
+      <w:start w:val="1"/>
+      <w:numFmt w:val="decimal"/>
+      <w:lvlText w:val="%9."/>
+      <w:lvlJc w:val="left"/>
+      <w:pPr>
+        <w:tabs>
+          <w:tab w:val="num" w:pos="6480"/>
+        </w:tabs>
+        <w:ind w:left="6480" w:hanging="360"/>
+      </w:pPr>
+    </w:lvl>
+  </w:abstractNum>
+  <w:abstractNum w:abstractNumId="24" w15:restartNumberingAfterBreak="0">
     <w:nsid w:val="53EC4C85"/>
     <w:multiLevelType w:val="multilevel"/>
     <w:tmpl w:val="7C08BA78"/>
@@ -22974,7 +25065,7 @@
       </w:rPr>
     </w:lvl>
   </w:abstractNum>
-  <w:abstractNum w:abstractNumId="23" w15:restartNumberingAfterBreak="0">
+  <w:abstractNum w:abstractNumId="25" w15:restartNumberingAfterBreak="0">
     <w:nsid w:val="5B1D3516"/>
     <w:multiLevelType w:val="multilevel"/>
     <w:tmpl w:val="702825C2"/>
@@ -23091,7 +25182,7 @@
       </w:pPr>
     </w:lvl>
   </w:abstractNum>
-  <w:abstractNum w:abstractNumId="24" w15:restartNumberingAfterBreak="0">
+  <w:abstractNum w:abstractNumId="26" w15:restartNumberingAfterBreak="0">
     <w:nsid w:val="610676C2"/>
     <w:multiLevelType w:val="multilevel"/>
     <w:tmpl w:val="79C01850"/>
@@ -23208,7 +25299,7 @@
       </w:pPr>
     </w:lvl>
   </w:abstractNum>
-  <w:abstractNum w:abstractNumId="25" w15:restartNumberingAfterBreak="0">
+  <w:abstractNum w:abstractNumId="27" w15:restartNumberingAfterBreak="0">
     <w:nsid w:val="62953CD1"/>
     <w:multiLevelType w:val="multilevel"/>
     <w:tmpl w:val="DCECD802"/>
@@ -23325,7 +25416,7 @@
       </w:pPr>
     </w:lvl>
   </w:abstractNum>
-  <w:abstractNum w:abstractNumId="26" w15:restartNumberingAfterBreak="0">
+  <w:abstractNum w:abstractNumId="28" w15:restartNumberingAfterBreak="0">
     <w:nsid w:val="643A5019"/>
     <w:multiLevelType w:val="multilevel"/>
     <w:tmpl w:val="3B967510"/>
@@ -23474,7 +25565,7 @@
       </w:rPr>
     </w:lvl>
   </w:abstractNum>
-  <w:abstractNum w:abstractNumId="27" w15:restartNumberingAfterBreak="0">
+  <w:abstractNum w:abstractNumId="29" w15:restartNumberingAfterBreak="0">
     <w:nsid w:val="66A51AD1"/>
     <w:multiLevelType w:val="multilevel"/>
     <w:tmpl w:val="D0283808"/>
@@ -23587,7 +25678,7 @@
       </w:pPr>
     </w:lvl>
   </w:abstractNum>
-  <w:abstractNum w:abstractNumId="28" w15:restartNumberingAfterBreak="0">
+  <w:abstractNum w:abstractNumId="30" w15:restartNumberingAfterBreak="0">
     <w:nsid w:val="67BE3BDD"/>
     <w:multiLevelType w:val="hybridMultilevel"/>
     <w:tmpl w:val="B1D8223E"/>
@@ -23676,7 +25767,7 @@
       </w:pPr>
     </w:lvl>
   </w:abstractNum>
-  <w:abstractNum w:abstractNumId="29" w15:restartNumberingAfterBreak="0">
+  <w:abstractNum w:abstractNumId="31" w15:restartNumberingAfterBreak="0">
     <w:nsid w:val="7177295B"/>
     <w:multiLevelType w:val="multilevel"/>
     <w:tmpl w:val="92E039AC"/>
@@ -23789,7 +25880,7 @@
       </w:pPr>
     </w:lvl>
   </w:abstractNum>
-  <w:abstractNum w:abstractNumId="30" w15:restartNumberingAfterBreak="0">
+  <w:abstractNum w:abstractNumId="32" w15:restartNumberingAfterBreak="0">
     <w:nsid w:val="72D94AE1"/>
     <w:multiLevelType w:val="multilevel"/>
     <w:tmpl w:val="DAFCA670"/>
@@ -23938,7 +26029,7 @@
       </w:rPr>
     </w:lvl>
   </w:abstractNum>
-  <w:abstractNum w:abstractNumId="31" w15:restartNumberingAfterBreak="0">
+  <w:abstractNum w:abstractNumId="33" w15:restartNumberingAfterBreak="0">
     <w:nsid w:val="746F1FB8"/>
     <w:multiLevelType w:val="multilevel"/>
     <w:tmpl w:val="1C3802EA"/>
@@ -24087,7 +26178,7 @@
       </w:rPr>
     </w:lvl>
   </w:abstractNum>
-  <w:abstractNum w:abstractNumId="32" w15:restartNumberingAfterBreak="0">
+  <w:abstractNum w:abstractNumId="34" w15:restartNumberingAfterBreak="0">
     <w:nsid w:val="751735B1"/>
     <w:multiLevelType w:val="multilevel"/>
     <w:tmpl w:val="E7AE9D1C"/>
@@ -24200,7 +26291,7 @@
       </w:pPr>
     </w:lvl>
   </w:abstractNum>
-  <w:abstractNum w:abstractNumId="33" w15:restartNumberingAfterBreak="0">
+  <w:abstractNum w:abstractNumId="35" w15:restartNumberingAfterBreak="0">
     <w:nsid w:val="79BA27F7"/>
     <w:multiLevelType w:val="multilevel"/>
     <w:tmpl w:val="EE9A07B2"/>
@@ -24321,7 +26412,7 @@
       </w:pPr>
     </w:lvl>
   </w:abstractNum>
-  <w:abstractNum w:abstractNumId="34" w15:restartNumberingAfterBreak="0">
+  <w:abstractNum w:abstractNumId="36" w15:restartNumberingAfterBreak="0">
     <w:nsid w:val="7DE06148"/>
     <w:multiLevelType w:val="multilevel"/>
     <w:tmpl w:val="844E497C"/>
@@ -24470,23 +26561,172 @@
       </w:rPr>
     </w:lvl>
   </w:abstractNum>
+  <w:abstractNum w:abstractNumId="37" w15:restartNumberingAfterBreak="0">
+    <w:nsid w:val="7F1F192A"/>
+    <w:multiLevelType w:val="multilevel"/>
+    <w:tmpl w:val="49C0DAB8"/>
+    <w:lvl w:ilvl="0">
+      <w:start w:val="1"/>
+      <w:numFmt w:val="bullet"/>
+      <w:lvlText w:val=""/>
+      <w:lvlJc w:val="left"/>
+      <w:pPr>
+        <w:tabs>
+          <w:tab w:val="num" w:pos="720"/>
+        </w:tabs>
+        <w:ind w:left="720" w:hanging="360"/>
+      </w:pPr>
+      <w:rPr>
+        <w:rFonts w:ascii="Symbol" w:hAnsi="Symbol" w:hint="default"/>
+        <w:sz w:val="20"/>
+      </w:rPr>
+    </w:lvl>
+    <w:lvl w:ilvl="1" w:tentative="1">
+      <w:start w:val="1"/>
+      <w:numFmt w:val="bullet"/>
+      <w:lvlText w:val="o"/>
+      <w:lvlJc w:val="left"/>
+      <w:pPr>
+        <w:tabs>
+          <w:tab w:val="num" w:pos="1440"/>
+        </w:tabs>
+        <w:ind w:left="1440" w:hanging="360"/>
+      </w:pPr>
+      <w:rPr>
+        <w:rFonts w:ascii="Courier New" w:hAnsi="Courier New" w:hint="default"/>
+        <w:sz w:val="20"/>
+      </w:rPr>
+    </w:lvl>
+    <w:lvl w:ilvl="2" w:tentative="1">
+      <w:start w:val="1"/>
+      <w:numFmt w:val="bullet"/>
+      <w:lvlText w:val=""/>
+      <w:lvlJc w:val="left"/>
+      <w:pPr>
+        <w:tabs>
+          <w:tab w:val="num" w:pos="2160"/>
+        </w:tabs>
+        <w:ind w:left="2160" w:hanging="360"/>
+      </w:pPr>
+      <w:rPr>
+        <w:rFonts w:ascii="Wingdings" w:hAnsi="Wingdings" w:hint="default"/>
+        <w:sz w:val="20"/>
+      </w:rPr>
+    </w:lvl>
+    <w:lvl w:ilvl="3" w:tentative="1">
+      <w:start w:val="1"/>
+      <w:numFmt w:val="bullet"/>
+      <w:lvlText w:val=""/>
+      <w:lvlJc w:val="left"/>
+      <w:pPr>
+        <w:tabs>
+          <w:tab w:val="num" w:pos="2880"/>
+        </w:tabs>
+        <w:ind w:left="2880" w:hanging="360"/>
+      </w:pPr>
+      <w:rPr>
+        <w:rFonts w:ascii="Wingdings" w:hAnsi="Wingdings" w:hint="default"/>
+        <w:sz w:val="20"/>
+      </w:rPr>
+    </w:lvl>
+    <w:lvl w:ilvl="4" w:tentative="1">
+      <w:start w:val="1"/>
+      <w:numFmt w:val="bullet"/>
+      <w:lvlText w:val=""/>
+      <w:lvlJc w:val="left"/>
+      <w:pPr>
+        <w:tabs>
+          <w:tab w:val="num" w:pos="3600"/>
+        </w:tabs>
+        <w:ind w:left="3600" w:hanging="360"/>
+      </w:pPr>
+      <w:rPr>
+        <w:rFonts w:ascii="Wingdings" w:hAnsi="Wingdings" w:hint="default"/>
+        <w:sz w:val="20"/>
+      </w:rPr>
+    </w:lvl>
+    <w:lvl w:ilvl="5" w:tentative="1">
+      <w:start w:val="1"/>
+      <w:numFmt w:val="bullet"/>
+      <w:lvlText w:val=""/>
+      <w:lvlJc w:val="left"/>
+      <w:pPr>
+        <w:tabs>
+          <w:tab w:val="num" w:pos="4320"/>
+        </w:tabs>
+        <w:ind w:left="4320" w:hanging="360"/>
+      </w:pPr>
+      <w:rPr>
+        <w:rFonts w:ascii="Wingdings" w:hAnsi="Wingdings" w:hint="default"/>
+        <w:sz w:val="20"/>
+      </w:rPr>
+    </w:lvl>
+    <w:lvl w:ilvl="6" w:tentative="1">
+      <w:start w:val="1"/>
+      <w:numFmt w:val="bullet"/>
+      <w:lvlText w:val=""/>
+      <w:lvlJc w:val="left"/>
+      <w:pPr>
+        <w:tabs>
+          <w:tab w:val="num" w:pos="5040"/>
+        </w:tabs>
+        <w:ind w:left="5040" w:hanging="360"/>
+      </w:pPr>
+      <w:rPr>
+        <w:rFonts w:ascii="Wingdings" w:hAnsi="Wingdings" w:hint="default"/>
+        <w:sz w:val="20"/>
+      </w:rPr>
+    </w:lvl>
+    <w:lvl w:ilvl="7" w:tentative="1">
+      <w:start w:val="1"/>
+      <w:numFmt w:val="bullet"/>
+      <w:lvlText w:val=""/>
+      <w:lvlJc w:val="left"/>
+      <w:pPr>
+        <w:tabs>
+          <w:tab w:val="num" w:pos="5760"/>
+        </w:tabs>
+        <w:ind w:left="5760" w:hanging="360"/>
+      </w:pPr>
+      <w:rPr>
+        <w:rFonts w:ascii="Wingdings" w:hAnsi="Wingdings" w:hint="default"/>
+        <w:sz w:val="20"/>
+      </w:rPr>
+    </w:lvl>
+    <w:lvl w:ilvl="8" w:tentative="1">
+      <w:start w:val="1"/>
+      <w:numFmt w:val="bullet"/>
+      <w:lvlText w:val=""/>
+      <w:lvlJc w:val="left"/>
+      <w:pPr>
+        <w:tabs>
+          <w:tab w:val="num" w:pos="6480"/>
+        </w:tabs>
+        <w:ind w:left="6480" w:hanging="360"/>
+      </w:pPr>
+      <w:rPr>
+        <w:rFonts w:ascii="Wingdings" w:hAnsi="Wingdings" w:hint="default"/>
+        <w:sz w:val="20"/>
+      </w:rPr>
+    </w:lvl>
+  </w:abstractNum>
   <w:num w:numId="1">
-    <w:abstractNumId w:val="24"/>
+    <w:abstractNumId w:val="26"/>
   </w:num>
   <w:num w:numId="2">
-    <w:abstractNumId w:val="34"/>
+    <w:abstractNumId w:val="36"/>
   </w:num>
   <w:num w:numId="3">
-    <w:abstractNumId w:val="14"/>
+    <w:abstractNumId w:val="15"/>
   </w:num>
   <w:num w:numId="4">
-    <w:abstractNumId w:val="30"/>
+    <w:abstractNumId w:val="32"/>
   </w:num>
   <w:num w:numId="5">
-    <w:abstractNumId w:val="17"/>
+    <w:abstractNumId w:val="18"/>
   </w:num>
   <w:num w:numId="6">
-    <w:abstractNumId w:val="19"/>
+    <w:abstractNumId w:val="20"/>
   </w:num>
   <w:num w:numId="7">
     <w:abstractNumId w:val="2"/>
@@ -24495,10 +26735,10 @@
     <w:abstractNumId w:val="4"/>
   </w:num>
   <w:num w:numId="9">
-    <w:abstractNumId w:val="21"/>
+    <w:abstractNumId w:val="22"/>
   </w:num>
   <w:num w:numId="10">
-    <w:abstractNumId w:val="25"/>
+    <w:abstractNumId w:val="27"/>
   </w:num>
   <w:num w:numId="11">
     <w:abstractNumId w:val="11"/>
@@ -24507,10 +26747,10 @@
     <w:abstractNumId w:val="9"/>
   </w:num>
   <w:num w:numId="13">
-    <w:abstractNumId w:val="31"/>
+    <w:abstractNumId w:val="33"/>
   </w:num>
   <w:num w:numId="14">
-    <w:abstractNumId w:val="28"/>
+    <w:abstractNumId w:val="30"/>
   </w:num>
   <w:num w:numId="15">
     <w:abstractNumId w:val="8"/>
@@ -24519,13 +26759,13 @@
     <w:abstractNumId w:val="10"/>
   </w:num>
   <w:num w:numId="17">
-    <w:abstractNumId w:val="18"/>
+    <w:abstractNumId w:val="19"/>
   </w:num>
   <w:num w:numId="18">
-    <w:abstractNumId w:val="27"/>
+    <w:abstractNumId w:val="29"/>
   </w:num>
   <w:num w:numId="19">
-    <w:abstractNumId w:val="15"/>
+    <w:abstractNumId w:val="16"/>
   </w:num>
   <w:num w:numId="20">
     <w:abstractNumId w:val="6"/>
@@ -24534,16 +26774,16 @@
     <w:abstractNumId w:val="7"/>
   </w:num>
   <w:num w:numId="22">
-    <w:abstractNumId w:val="23"/>
+    <w:abstractNumId w:val="25"/>
   </w:num>
   <w:num w:numId="23">
-    <w:abstractNumId w:val="20"/>
+    <w:abstractNumId w:val="21"/>
   </w:num>
   <w:num w:numId="24">
-    <w:abstractNumId w:val="12"/>
+    <w:abstractNumId w:val="13"/>
   </w:num>
   <w:num w:numId="25">
-    <w:abstractNumId w:val="13"/>
+    <w:abstractNumId w:val="14"/>
   </w:num>
   <w:num w:numId="26">
     <w:abstractNumId w:val="3"/>
@@ -24552,13 +26792,13 @@
     <w:abstractNumId w:val="1"/>
   </w:num>
   <w:num w:numId="28">
-    <w:abstractNumId w:val="32"/>
+    <w:abstractNumId w:val="34"/>
   </w:num>
   <w:num w:numId="29">
-    <w:abstractNumId w:val="33"/>
+    <w:abstractNumId w:val="35"/>
   </w:num>
   <w:num w:numId="30">
-    <w:abstractNumId w:val="22"/>
+    <w:abstractNumId w:val="24"/>
   </w:num>
   <w:num w:numId="31">
     <w:abstractNumId w:val="5"/>
@@ -24567,13 +26807,22 @@
     <w:abstractNumId w:val="0"/>
   </w:num>
   <w:num w:numId="33">
-    <w:abstractNumId w:val="26"/>
+    <w:abstractNumId w:val="28"/>
   </w:num>
   <w:num w:numId="34">
-    <w:abstractNumId w:val="29"/>
+    <w:abstractNumId w:val="31"/>
   </w:num>
   <w:num w:numId="35">
-    <w:abstractNumId w:val="16"/>
+    <w:abstractNumId w:val="17"/>
+  </w:num>
+  <w:num w:numId="36">
+    <w:abstractNumId w:val="23"/>
+  </w:num>
+  <w:num w:numId="37">
+    <w:abstractNumId w:val="12"/>
+  </w:num>
+  <w:num w:numId="38">
+    <w:abstractNumId w:val="37"/>
   </w:num>
 </w:numbering>
 </file>
@@ -24971,7 +27220,7 @@
   <w:style w:type="paragraph" w:default="1" w:styleId="Normal">
     <w:name w:val="Normal"/>
     <w:qFormat/>
-    <w:rsid w:val="005174C1"/>
+    <w:rsid w:val="0093005D"/>
   </w:style>
   <w:style w:type="paragraph" w:styleId="Heading3">
     <w:name w:val="heading 3"/>
